--- a/L01/AY 2018 Sem 1 C347 P01 WS.docx
+++ b/L01/AY 2018 Sem 1 C347 P01 WS.docx
@@ -1,6 +1,6 @@
 
 <file path=word/document.xml><?xml version="1.0" encoding="utf-8"?>
-<w:document xmlns:wpc="http://schemas.microsoft.com/office/word/2010/wordprocessingCanvas" xmlns:cx="http://schemas.microsoft.com/office/drawing/2014/chartex" xmlns:cx1="http://schemas.microsoft.com/office/drawing/2015/9/8/chartex" xmlns:mc="http://schemas.openxmlformats.org/markup-compatibility/2006" xmlns:o="urn:schemas-microsoft-com:office:office" xmlns:r="http://schemas.openxmlformats.org/officeDocument/2006/relationships" xmlns:m="http://schemas.openxmlformats.org/officeDocument/2006/math" xmlns:v="urn:schemas-microsoft-com:vml" xmlns:wp14="http://schemas.microsoft.com/office/word/2010/wordprocessingDrawing" xmlns:wp="http://schemas.openxmlformats.org/drawingml/2006/wordprocessingDrawing" xmlns:w10="urn:schemas-microsoft-com:office:word" xmlns:w="http://schemas.openxmlformats.org/wordprocessingml/2006/main" xmlns:w14="http://schemas.microsoft.com/office/word/2010/wordml" xmlns:w15="http://schemas.microsoft.com/office/word/2012/wordml" xmlns:w16se="http://schemas.microsoft.com/office/word/2015/wordml/symex" xmlns:wpg="http://schemas.microsoft.com/office/word/2010/wordprocessingGroup" xmlns:wpi="http://schemas.microsoft.com/office/word/2010/wordprocessingInk" xmlns:wne="http://schemas.microsoft.com/office/word/2006/wordml" xmlns:wps="http://schemas.microsoft.com/office/word/2010/wordprocessingShape" mc:Ignorable="w14 w15 w16se wp14">
+<w:document xmlns:wpc="http://schemas.microsoft.com/office/word/2010/wordprocessingCanvas" xmlns:cx="http://schemas.microsoft.com/office/drawing/2014/chartex" xmlns:cx1="http://schemas.microsoft.com/office/drawing/2015/9/8/chartex" xmlns:cx2="http://schemas.microsoft.com/office/drawing/2015/10/21/chartex" xmlns:cx3="http://schemas.microsoft.com/office/drawing/2016/5/9/chartex" xmlns:cx4="http://schemas.microsoft.com/office/drawing/2016/5/10/chartex" xmlns:cx5="http://schemas.microsoft.com/office/drawing/2016/5/11/chartex" xmlns:cx6="http://schemas.microsoft.com/office/drawing/2016/5/12/chartex" xmlns:cx7="http://schemas.microsoft.com/office/drawing/2016/5/13/chartex" xmlns:cx8="http://schemas.microsoft.com/office/drawing/2016/5/14/chartex" xmlns:mc="http://schemas.openxmlformats.org/markup-compatibility/2006" xmlns:aink="http://schemas.microsoft.com/office/drawing/2016/ink" xmlns:am3d="http://schemas.microsoft.com/office/drawing/2017/model3d" xmlns:o="urn:schemas-microsoft-com:office:office" xmlns:r="http://schemas.openxmlformats.org/officeDocument/2006/relationships" xmlns:m="http://schemas.openxmlformats.org/officeDocument/2006/math" xmlns:v="urn:schemas-microsoft-com:vml" xmlns:wp14="http://schemas.microsoft.com/office/word/2010/wordprocessingDrawing" xmlns:wp="http://schemas.openxmlformats.org/drawingml/2006/wordprocessingDrawing" xmlns:w10="urn:schemas-microsoft-com:office:word" xmlns:w="http://schemas.openxmlformats.org/wordprocessingml/2006/main" xmlns:w14="http://schemas.microsoft.com/office/word/2010/wordml" xmlns:w15="http://schemas.microsoft.com/office/word/2012/wordml" xmlns:w16cid="http://schemas.microsoft.com/office/word/2016/wordml/cid" xmlns:w16se="http://schemas.microsoft.com/office/word/2015/wordml/symex" xmlns:wpg="http://schemas.microsoft.com/office/word/2010/wordprocessingGroup" xmlns:wpi="http://schemas.microsoft.com/office/word/2010/wordprocessingInk" xmlns:wne="http://schemas.microsoft.com/office/word/2006/wordml" xmlns:wps="http://schemas.microsoft.com/office/word/2010/wordprocessingShape" mc:Ignorable="w14 w15 w16se w16cid wp14">
   <w:body>
     <w:tbl>
       <w:tblPr>
@@ -411,8 +411,6 @@
           <w:szCs w:val="36"/>
         </w:rPr>
       </w:pPr>
-      <w:bookmarkStart w:id="1" w:name="_GoBack"/>
-      <w:bookmarkEnd w:id="1"/>
     </w:p>
     <w:p>
       <w:pPr>
@@ -431,7 +429,27 @@
           <w:color w:val="231F20"/>
           <w:szCs w:val="36"/>
         </w:rPr>
-        <w:t xml:space="preserve">Simple RadioButton Usage </w:t>
+        <w:t xml:space="preserve">Simple </w:t>
+      </w:r>
+      <w:proofErr w:type="spellStart"/>
+      <w:r>
+        <w:rPr>
+          <w:rFonts w:cs="Arial"/>
+          <w:b/>
+          <w:color w:val="231F20"/>
+          <w:szCs w:val="36"/>
+        </w:rPr>
+        <w:t>RadioButton</w:t>
+      </w:r>
+      <w:proofErr w:type="spellEnd"/>
+      <w:r>
+        <w:rPr>
+          <w:rFonts w:cs="Arial"/>
+          <w:b/>
+          <w:color w:val="231F20"/>
+          <w:szCs w:val="36"/>
+        </w:rPr>
+        <w:t xml:space="preserve"> Usage </w:t>
       </w:r>
       <w:hyperlink r:id="rId12" w:history="1">
         <w:r>
@@ -572,6 +590,7 @@
         </w:rPr>
         <w:t xml:space="preserve"> (</w:t>
       </w:r>
+      <w:proofErr w:type="spellStart"/>
       <w:r>
         <w:rPr>
           <w:rFonts w:cs="Arial"/>
@@ -581,6 +600,7 @@
         </w:rPr>
         <w:t>Github</w:t>
       </w:r>
+      <w:proofErr w:type="spellEnd"/>
       <w:r>
         <w:rPr>
           <w:rFonts w:cs="Arial"/>
@@ -1242,12 +1262,12 @@
       <w:pPr>
         <w:pStyle w:val="Heading2"/>
       </w:pPr>
-      <w:bookmarkStart w:id="2" w:name="_Toc511348166"/>
+      <w:bookmarkStart w:id="1" w:name="_Toc511348166"/>
       <w:r>
         <w:lastRenderedPageBreak/>
         <w:t>Setting up the environment for Android development</w:t>
       </w:r>
-      <w:bookmarkEnd w:id="2"/>
+      <w:bookmarkEnd w:id="1"/>
       <w:r>
         <w:br/>
       </w:r>
@@ -1285,7 +1305,7 @@
       <w:pPr>
         <w:pStyle w:val="Heading2"/>
       </w:pPr>
-      <w:bookmarkStart w:id="3" w:name="_Toc511348167"/>
+      <w:bookmarkStart w:id="2" w:name="_Toc511348167"/>
       <w:r>
         <w:t>General steps on c</w:t>
       </w:r>
@@ -1301,7 +1321,7 @@
       <w:r>
         <w:t>roject</w:t>
       </w:r>
-      <w:bookmarkEnd w:id="3"/>
+      <w:bookmarkEnd w:id="2"/>
     </w:p>
     <w:p>
       <w:pPr>
@@ -1932,12 +1952,12 @@
       <w:pPr>
         <w:pStyle w:val="Heading2"/>
       </w:pPr>
-      <w:bookmarkStart w:id="4" w:name="_Toc511348168"/>
+      <w:bookmarkStart w:id="3" w:name="_Toc511348168"/>
       <w:r>
         <w:lastRenderedPageBreak/>
         <w:t>Setting up and using Git repository</w:t>
       </w:r>
-      <w:bookmarkEnd w:id="4"/>
+      <w:bookmarkEnd w:id="3"/>
     </w:p>
     <w:p/>
     <w:p>
@@ -1950,11 +1970,19 @@
       <w:r>
         <w:t xml:space="preserve">Please refer to the </w:t>
       </w:r>
+      <w:proofErr w:type="spellStart"/>
       <w:r>
         <w:rPr>
           <w:u w:val="single"/>
         </w:rPr>
-        <w:t>Github Guide.docx</w:t>
+        <w:t>Github</w:t>
+      </w:r>
+      <w:proofErr w:type="spellEnd"/>
+      <w:r>
+        <w:rPr>
+          <w:u w:val="single"/>
+        </w:rPr>
+        <w:t xml:space="preserve"> Guide.docx</w:t>
       </w:r>
     </w:p>
     <w:p>
@@ -1985,7 +2013,15 @@
         <w:t xml:space="preserve">Do provide the URL to </w:t>
       </w:r>
       <w:r>
-        <w:t>your Github repository here:</w:t>
+        <w:t xml:space="preserve">your </w:t>
+      </w:r>
+      <w:proofErr w:type="spellStart"/>
+      <w:r>
+        <w:t>Github</w:t>
+      </w:r>
+      <w:proofErr w:type="spellEnd"/>
+      <w:r>
+        <w:t xml:space="preserve"> repository here:</w:t>
       </w:r>
       <w:r>
         <w:t xml:space="preserve">  </w:t>
@@ -2007,7 +2043,34 @@
             <w:tcW w:w="9242" w:type="dxa"/>
           </w:tcPr>
           <w:p/>
-          <w:p/>
+          <w:bookmarkStart w:id="4" w:name="_GoBack"/>
+          <w:p>
+            <w:r>
+              <w:fldChar w:fldCharType="begin"/>
+            </w:r>
+            <w:r>
+              <w:instrText xml:space="preserve"> HYPERLINK "</w:instrText>
+            </w:r>
+            <w:r>
+              <w:instrText>https://github.com/NormanLeo/C37</w:instrText>
+            </w:r>
+            <w:r>
+              <w:instrText xml:space="preserve">" </w:instrText>
+            </w:r>
+            <w:r>
+              <w:fldChar w:fldCharType="separate"/>
+            </w:r>
+            <w:r>
+              <w:rPr>
+                <w:rStyle w:val="Hyperlink"/>
+              </w:rPr>
+              <w:t>https://github.com/NormanLeo</w:t>
+            </w:r>
+            <w:r>
+              <w:fldChar w:fldCharType="end"/>
+            </w:r>
+            <w:bookmarkEnd w:id="4"/>
+          </w:p>
         </w:tc>
       </w:tr>
     </w:tbl>
@@ -2142,8 +2205,17 @@
           <w:b/>
           <w:lang w:val="en-SG"/>
         </w:rPr>
-        <w:t xml:space="preserve"> ScrollView</w:t>
-      </w:r>
+        <w:t xml:space="preserve"> </w:t>
+      </w:r>
+      <w:proofErr w:type="spellStart"/>
+      <w:r>
+        <w:rPr>
+          <w:b/>
+          <w:lang w:val="en-SG"/>
+        </w:rPr>
+        <w:t>ScrollView</w:t>
+      </w:r>
+      <w:proofErr w:type="spellEnd"/>
       <w:r>
         <w:rPr>
           <w:lang w:val="en-SG"/>
@@ -2206,8 +2278,16 @@
               <w:rPr>
                 <w:lang w:val="en-SG"/>
               </w:rPr>
-              <w:t>Demo ScrollView</w:t>
-            </w:r>
+              <w:t xml:space="preserve">Demo </w:t>
+            </w:r>
+            <w:proofErr w:type="spellStart"/>
+            <w:r>
+              <w:rPr>
+                <w:lang w:val="en-SG"/>
+              </w:rPr>
+              <w:t>ScrollView</w:t>
+            </w:r>
+            <w:proofErr w:type="spellEnd"/>
           </w:p>
         </w:tc>
       </w:tr>
@@ -2249,7 +2329,15 @@
                 <w:noProof/>
                 <w:lang w:val="en-SG"/>
               </w:rPr>
-              <w:t>com.myapplicationdev.android</w:t>
+              <w:t>com.myapplicationdev.</w:t>
+            </w:r>
+            <w:proofErr w:type="gramStart"/>
+            <w:r>
+              <w:rPr>
+                <w:noProof/>
+                <w:lang w:val="en-SG"/>
+              </w:rPr>
+              <w:t>android</w:t>
             </w:r>
             <w:r>
               <w:rPr>
@@ -2257,12 +2345,15 @@
               </w:rPr>
               <w:t>.</w:t>
             </w:r>
+            <w:proofErr w:type="spellStart"/>
             <w:r>
               <w:rPr>
                 <w:lang w:val="en-SG"/>
               </w:rPr>
               <w:t>demoscrollview</w:t>
             </w:r>
+            <w:proofErr w:type="spellEnd"/>
+            <w:proofErr w:type="gramEnd"/>
           </w:p>
         </w:tc>
       </w:tr>
@@ -2299,12 +2390,14 @@
                 <w:lang w:val="en-SG"/>
               </w:rPr>
             </w:pPr>
+            <w:proofErr w:type="spellStart"/>
             <w:r>
               <w:rPr>
                 <w:lang w:val="en-US"/>
               </w:rPr>
               <w:t>MainActivity</w:t>
             </w:r>
+            <w:proofErr w:type="spellEnd"/>
           </w:p>
         </w:tc>
       </w:tr>
@@ -2415,7 +2508,35 @@
         <w:rPr>
           <w:lang w:val="en-SG"/>
         </w:rPr>
-        <w:t>Import the created project into your Github repository. Copy the url of the project here</w:t>
+        <w:t xml:space="preserve">Import the created project into your </w:t>
+      </w:r>
+      <w:proofErr w:type="spellStart"/>
+      <w:r>
+        <w:rPr>
+          <w:lang w:val="en-SG"/>
+        </w:rPr>
+        <w:t>Github</w:t>
+      </w:r>
+      <w:proofErr w:type="spellEnd"/>
+      <w:r>
+        <w:rPr>
+          <w:lang w:val="en-SG"/>
+        </w:rPr>
+        <w:t xml:space="preserve"> repository. Copy the </w:t>
+      </w:r>
+      <w:proofErr w:type="spellStart"/>
+      <w:r>
+        <w:rPr>
+          <w:lang w:val="en-SG"/>
+        </w:rPr>
+        <w:t>url</w:t>
+      </w:r>
+      <w:proofErr w:type="spellEnd"/>
+      <w:r>
+        <w:rPr>
+          <w:lang w:val="en-SG"/>
+        </w:rPr>
+        <w:t xml:space="preserve"> of the project here</w:t>
       </w:r>
     </w:p>
     <w:tbl>
@@ -2440,6 +2561,14 @@
                 <w:lang w:val="en-SG"/>
               </w:rPr>
             </w:pPr>
+            <w:hyperlink r:id="rId15" w:history="1">
+              <w:r>
+                <w:rPr>
+                  <w:rStyle w:val="Hyperlink"/>
+                </w:rPr>
+                <w:t>https://github.com/NormanLeo/DemoScrollView</w:t>
+              </w:r>
+            </w:hyperlink>
           </w:p>
           <w:p>
             <w:pPr>
@@ -2547,7 +2676,49 @@
         <w:rPr>
           <w:lang w:val="en-SG"/>
         </w:rPr>
-        <w:t xml:space="preserve">Notice that there’s a new ViewGroup that is being used by default. It is called ContraintLayout. You could regard it as an upgraded version of the RelativeLayout. </w:t>
+        <w:t xml:space="preserve">Notice that there’s a new </w:t>
+      </w:r>
+      <w:proofErr w:type="spellStart"/>
+      <w:r>
+        <w:rPr>
+          <w:lang w:val="en-SG"/>
+        </w:rPr>
+        <w:t>ViewGroup</w:t>
+      </w:r>
+      <w:proofErr w:type="spellEnd"/>
+      <w:r>
+        <w:rPr>
+          <w:lang w:val="en-SG"/>
+        </w:rPr>
+        <w:t xml:space="preserve"> that is being used by default. It is called </w:t>
+      </w:r>
+      <w:proofErr w:type="spellStart"/>
+      <w:r>
+        <w:rPr>
+          <w:lang w:val="en-SG"/>
+        </w:rPr>
+        <w:t>ContraintLayout</w:t>
+      </w:r>
+      <w:proofErr w:type="spellEnd"/>
+      <w:r>
+        <w:rPr>
+          <w:lang w:val="en-SG"/>
+        </w:rPr>
+        <w:t xml:space="preserve">. You could regard it as an upgraded version of the </w:t>
+      </w:r>
+      <w:proofErr w:type="spellStart"/>
+      <w:r>
+        <w:rPr>
+          <w:lang w:val="en-SG"/>
+        </w:rPr>
+        <w:t>RelativeLayout</w:t>
+      </w:r>
+      <w:proofErr w:type="spellEnd"/>
+      <w:r>
+        <w:rPr>
+          <w:lang w:val="en-SG"/>
+        </w:rPr>
+        <w:t xml:space="preserve">. </w:t>
       </w:r>
     </w:p>
     <w:p>
@@ -2581,7 +2752,7 @@
                     </pic:cNvPicPr>
                   </pic:nvPicPr>
                   <pic:blipFill>
-                    <a:blip r:embed="rId15">
+                    <a:blip r:embed="rId16">
                       <a:extLst>
                         <a:ext uri="{28A0092B-C50C-407E-A947-70E740481C1C}">
                           <a14:useLocalDpi xmlns:a14="http://schemas.microsoft.com/office/drawing/2010/main" val="0"/>
@@ -2624,7 +2795,35 @@
         <w:rPr>
           <w:lang w:val="en-SG"/>
         </w:rPr>
-        <w:t xml:space="preserve">Do make use of the new interface specially meant for ConstraintLayout. Do set the constraints to each view. You could switch to LinearLayout if you wish to. </w:t>
+        <w:t xml:space="preserve">Do make use of the new interface specially meant for </w:t>
+      </w:r>
+      <w:proofErr w:type="spellStart"/>
+      <w:r>
+        <w:rPr>
+          <w:lang w:val="en-SG"/>
+        </w:rPr>
+        <w:t>ConstraintLayout</w:t>
+      </w:r>
+      <w:proofErr w:type="spellEnd"/>
+      <w:r>
+        <w:rPr>
+          <w:lang w:val="en-SG"/>
+        </w:rPr>
+        <w:t xml:space="preserve">. Do set the constraints to each view. You could switch to </w:t>
+      </w:r>
+      <w:proofErr w:type="spellStart"/>
+      <w:r>
+        <w:rPr>
+          <w:lang w:val="en-SG"/>
+        </w:rPr>
+        <w:t>LinearLayout</w:t>
+      </w:r>
+      <w:proofErr w:type="spellEnd"/>
+      <w:r>
+        <w:rPr>
+          <w:lang w:val="en-SG"/>
+        </w:rPr>
+        <w:t xml:space="preserve"> if you wish to. </w:t>
       </w:r>
     </w:p>
     <w:p>
@@ -2803,7 +3002,7 @@
                     <pic:cNvPicPr/>
                   </pic:nvPicPr>
                   <pic:blipFill rotWithShape="1">
-                    <a:blip r:embed="rId16"/>
+                    <a:blip r:embed="rId17"/>
                     <a:srcRect b="6584"/>
                     <a:stretch/>
                   </pic:blipFill>
@@ -2922,7 +3121,7 @@
                     </pic:cNvPicPr>
                   </pic:nvPicPr>
                   <pic:blipFill>
-                    <a:blip r:embed="rId17">
+                    <a:blip r:embed="rId18">
                       <a:extLst>
                         <a:ext uri="{28A0092B-C50C-407E-A947-70E740481C1C}">
                           <a14:useLocalDpi xmlns:a14="http://schemas.microsoft.com/office/drawing/2010/main" val="0"/>
@@ -3031,12 +3230,21 @@
           <w:lang w:val="en-SG"/>
         </w:rPr>
       </w:pPr>
-      <w:r>
-        <w:rPr>
-          <w:lang w:val="en-SG"/>
-        </w:rPr>
-        <w:t xml:space="preserve">ScrollView is a layout container / </w:t>
-      </w:r>
+      <w:proofErr w:type="spellStart"/>
+      <w:r>
+        <w:rPr>
+          <w:lang w:val="en-SG"/>
+        </w:rPr>
+        <w:t>ScrollView</w:t>
+      </w:r>
+      <w:proofErr w:type="spellEnd"/>
+      <w:r>
+        <w:rPr>
+          <w:lang w:val="en-SG"/>
+        </w:rPr>
+        <w:t xml:space="preserve"> is a layout container / </w:t>
+      </w:r>
+      <w:proofErr w:type="spellStart"/>
       <w:r>
         <w:rPr>
           <w:lang w:val="en-SG"/>
@@ -3053,7 +3261,28 @@
         <w:rPr>
           <w:lang w:val="en-SG"/>
         </w:rPr>
-        <w:t xml:space="preserve">Group. To use ScrollView to encompass an existing layout, you need to edit it via the Text mode, in XML. </w:t>
+        <w:t>Group</w:t>
+      </w:r>
+      <w:proofErr w:type="spellEnd"/>
+      <w:r>
+        <w:rPr>
+          <w:lang w:val="en-SG"/>
+        </w:rPr>
+        <w:t xml:space="preserve">. To use </w:t>
+      </w:r>
+      <w:proofErr w:type="spellStart"/>
+      <w:r>
+        <w:rPr>
+          <w:lang w:val="en-SG"/>
+        </w:rPr>
+        <w:t>ScrollView</w:t>
+      </w:r>
+      <w:proofErr w:type="spellEnd"/>
+      <w:r>
+        <w:rPr>
+          <w:lang w:val="en-SG"/>
+        </w:rPr>
+        <w:t xml:space="preserve"> to encompass an existing layout, you need to edit it via the Text mode, in XML. </w:t>
       </w:r>
     </w:p>
     <w:p>
@@ -3144,7 +3373,7 @@
               </wp:anchor>
             </w:drawing>
           </mc:Choice>
-          <mc:Fallback xmlns:cx2="http://schemas.microsoft.com/office/drawing/2015/10/21/chartex" xmlns:cx3="http://schemas.microsoft.com/office/drawing/2016/5/9/chartex" xmlns:cx4="http://schemas.microsoft.com/office/drawing/2016/5/10/chartex" xmlns:cx5="http://schemas.microsoft.com/office/drawing/2016/5/11/chartex" xmlns:cx6="http://schemas.microsoft.com/office/drawing/2016/5/12/chartex" xmlns:cx7="http://schemas.microsoft.com/office/drawing/2016/5/13/chartex" xmlns:cx8="http://schemas.microsoft.com/office/drawing/2016/5/14/chartex" xmlns:aink="http://schemas.microsoft.com/office/drawing/2016/ink" xmlns:am3d="http://schemas.microsoft.com/office/drawing/2017/model3d" xmlns:w16cid="http://schemas.microsoft.com/office/word/2016/wordml/cid">
+          <mc:Fallback>
             <w:pict>
               <v:shapetype w14:anchorId="16FCDC6C" id="_x0000_t13" coordsize="21600,21600" o:spt="13" adj="16200,5400" path="m@0,l@0@1,0@1,0@2@0@2@0,21600,21600,10800xe">
                 <v:stroke joinstyle="miter"/>
@@ -3188,7 +3417,7 @@
                     <pic:cNvPicPr/>
                   </pic:nvPicPr>
                   <pic:blipFill rotWithShape="1">
-                    <a:blip r:embed="rId16"/>
+                    <a:blip r:embed="rId17"/>
                     <a:srcRect r="57665" b="27510"/>
                     <a:stretch/>
                   </pic:blipFill>
@@ -3254,7 +3483,7 @@
                     <pic:cNvPicPr/>
                   </pic:nvPicPr>
                   <pic:blipFill rotWithShape="1">
-                    <a:blip r:embed="rId18"/>
+                    <a:blip r:embed="rId19"/>
                     <a:srcRect b="38170"/>
                     <a:stretch/>
                   </pic:blipFill>
@@ -3436,6 +3665,7 @@
               </w:rPr>
               <w:t>&lt;</w:t>
             </w:r>
+            <w:proofErr w:type="spellStart"/>
             <w:r>
               <w:rPr>
                 <w:rFonts w:ascii="Consolas" w:hAnsi="Consolas" w:cs="Consolas"/>
@@ -3444,8 +3674,20 @@
                 <w:sz w:val="18"/>
                 <w:szCs w:val="18"/>
               </w:rPr>
-              <w:t xml:space="preserve">ScrollView </w:t>
-            </w:r>
+              <w:t>ScrollView</w:t>
+            </w:r>
+            <w:proofErr w:type="spellEnd"/>
+            <w:r>
+              <w:rPr>
+                <w:rFonts w:ascii="Consolas" w:hAnsi="Consolas" w:cs="Consolas"/>
+                <w:bCs/>
+                <w:color w:val="000080"/>
+                <w:sz w:val="18"/>
+                <w:szCs w:val="18"/>
+              </w:rPr>
+              <w:t xml:space="preserve"> </w:t>
+            </w:r>
+            <w:proofErr w:type="spellStart"/>
             <w:r>
               <w:rPr>
                 <w:rFonts w:ascii="Consolas" w:hAnsi="Consolas" w:cs="Consolas"/>
@@ -3466,6 +3708,7 @@
               </w:rPr>
               <w:t>android</w:t>
             </w:r>
+            <w:proofErr w:type="spellEnd"/>
             <w:r>
               <w:rPr>
                 <w:rFonts w:ascii="Consolas" w:hAnsi="Consolas" w:cs="Consolas"/>
@@ -3484,8 +3727,9 @@
                 <w:sz w:val="18"/>
                 <w:szCs w:val="18"/>
               </w:rPr>
-              <w:t>"http://schemas.android.com/apk/res/android"</w:t>
-            </w:r>
+              <w:t>"http://schemas.android.com/</w:t>
+            </w:r>
+            <w:proofErr w:type="spellStart"/>
             <w:r>
               <w:rPr>
                 <w:rFonts w:ascii="Consolas" w:hAnsi="Consolas" w:cs="Consolas"/>
@@ -3494,9 +3738,31 @@
                 <w:sz w:val="18"/>
                 <w:szCs w:val="18"/>
               </w:rPr>
+              <w:t>apk</w:t>
+            </w:r>
+            <w:proofErr w:type="spellEnd"/>
+            <w:r>
+              <w:rPr>
+                <w:rFonts w:ascii="Consolas" w:hAnsi="Consolas" w:cs="Consolas"/>
+                <w:bCs/>
+                <w:color w:val="008000"/>
+                <w:sz w:val="18"/>
+                <w:szCs w:val="18"/>
+              </w:rPr>
+              <w:t>/res/android"</w:t>
+            </w:r>
+            <w:r>
+              <w:rPr>
+                <w:rFonts w:ascii="Consolas" w:hAnsi="Consolas" w:cs="Consolas"/>
+                <w:bCs/>
+                <w:color w:val="008000"/>
+                <w:sz w:val="18"/>
+                <w:szCs w:val="18"/>
+              </w:rPr>
               <w:br/>
               <w:t xml:space="preserve">    </w:t>
             </w:r>
+            <w:proofErr w:type="spellStart"/>
             <w:r>
               <w:rPr>
                 <w:rFonts w:ascii="Consolas" w:hAnsi="Consolas" w:cs="Consolas"/>
@@ -3517,6 +3783,7 @@
               </w:rPr>
               <w:t>app</w:t>
             </w:r>
+            <w:proofErr w:type="spellEnd"/>
             <w:r>
               <w:rPr>
                 <w:rFonts w:ascii="Consolas" w:hAnsi="Consolas" w:cs="Consolas"/>
@@ -3535,8 +3802,9 @@
                 <w:sz w:val="18"/>
                 <w:szCs w:val="18"/>
               </w:rPr>
-              <w:t>"http://schemas.android.com/apk/res-auto"</w:t>
-            </w:r>
+              <w:t>"http://schemas.android.com/</w:t>
+            </w:r>
+            <w:proofErr w:type="spellStart"/>
             <w:r>
               <w:rPr>
                 <w:rFonts w:ascii="Consolas" w:hAnsi="Consolas" w:cs="Consolas"/>
@@ -3545,9 +3813,31 @@
                 <w:sz w:val="18"/>
                 <w:szCs w:val="18"/>
               </w:rPr>
+              <w:t>apk</w:t>
+            </w:r>
+            <w:proofErr w:type="spellEnd"/>
+            <w:r>
+              <w:rPr>
+                <w:rFonts w:ascii="Consolas" w:hAnsi="Consolas" w:cs="Consolas"/>
+                <w:bCs/>
+                <w:color w:val="008000"/>
+                <w:sz w:val="18"/>
+                <w:szCs w:val="18"/>
+              </w:rPr>
+              <w:t>/res-auto"</w:t>
+            </w:r>
+            <w:r>
+              <w:rPr>
+                <w:rFonts w:ascii="Consolas" w:hAnsi="Consolas" w:cs="Consolas"/>
+                <w:bCs/>
+                <w:color w:val="008000"/>
+                <w:sz w:val="18"/>
+                <w:szCs w:val="18"/>
+              </w:rPr>
               <w:br/>
               <w:t xml:space="preserve">    </w:t>
             </w:r>
+            <w:proofErr w:type="spellStart"/>
             <w:r>
               <w:rPr>
                 <w:rFonts w:ascii="Consolas" w:hAnsi="Consolas" w:cs="Consolas"/>
@@ -3568,6 +3858,7 @@
               </w:rPr>
               <w:t>tools</w:t>
             </w:r>
+            <w:proofErr w:type="spellEnd"/>
             <w:r>
               <w:rPr>
                 <w:rFonts w:ascii="Consolas" w:hAnsi="Consolas" w:cs="Consolas"/>
@@ -3599,6 +3890,7 @@
               <w:br/>
               <w:t xml:space="preserve">    </w:t>
             </w:r>
+            <w:proofErr w:type="spellStart"/>
             <w:r>
               <w:rPr>
                 <w:rFonts w:ascii="Consolas" w:hAnsi="Consolas" w:cs="Consolas"/>
@@ -3617,7 +3909,18 @@
                 <w:sz w:val="18"/>
                 <w:szCs w:val="18"/>
               </w:rPr>
-              <w:t>:layout_width=</w:t>
+              <w:t>:layout_width</w:t>
+            </w:r>
+            <w:proofErr w:type="spellEnd"/>
+            <w:r>
+              <w:rPr>
+                <w:rFonts w:ascii="Consolas" w:hAnsi="Consolas" w:cs="Consolas"/>
+                <w:bCs/>
+                <w:color w:val="0000FF"/>
+                <w:sz w:val="18"/>
+                <w:szCs w:val="18"/>
+              </w:rPr>
+              <w:t>=</w:t>
             </w:r>
             <w:r>
               <w:rPr>
@@ -3627,8 +3930,9 @@
                 <w:sz w:val="18"/>
                 <w:szCs w:val="18"/>
               </w:rPr>
-              <w:t>"match_parent"</w:t>
-            </w:r>
+              <w:t>"</w:t>
+            </w:r>
+            <w:proofErr w:type="spellStart"/>
             <w:r>
               <w:rPr>
                 <w:rFonts w:ascii="Consolas" w:hAnsi="Consolas" w:cs="Consolas"/>
@@ -3637,9 +3941,31 @@
                 <w:sz w:val="18"/>
                 <w:szCs w:val="18"/>
               </w:rPr>
+              <w:t>match_parent</w:t>
+            </w:r>
+            <w:proofErr w:type="spellEnd"/>
+            <w:r>
+              <w:rPr>
+                <w:rFonts w:ascii="Consolas" w:hAnsi="Consolas" w:cs="Consolas"/>
+                <w:bCs/>
+                <w:color w:val="008000"/>
+                <w:sz w:val="18"/>
+                <w:szCs w:val="18"/>
+              </w:rPr>
+              <w:t>"</w:t>
+            </w:r>
+            <w:r>
+              <w:rPr>
+                <w:rFonts w:ascii="Consolas" w:hAnsi="Consolas" w:cs="Consolas"/>
+                <w:bCs/>
+                <w:color w:val="008000"/>
+                <w:sz w:val="18"/>
+                <w:szCs w:val="18"/>
+              </w:rPr>
               <w:br/>
               <w:t xml:space="preserve">    </w:t>
             </w:r>
+            <w:proofErr w:type="spellStart"/>
             <w:r>
               <w:rPr>
                 <w:rFonts w:ascii="Consolas" w:hAnsi="Consolas" w:cs="Consolas"/>
@@ -3658,7 +3984,18 @@
                 <w:sz w:val="18"/>
                 <w:szCs w:val="18"/>
               </w:rPr>
-              <w:t>:layout_height=</w:t>
+              <w:t>:layout_height</w:t>
+            </w:r>
+            <w:proofErr w:type="spellEnd"/>
+            <w:r>
+              <w:rPr>
+                <w:rFonts w:ascii="Consolas" w:hAnsi="Consolas" w:cs="Consolas"/>
+                <w:bCs/>
+                <w:color w:val="0000FF"/>
+                <w:sz w:val="18"/>
+                <w:szCs w:val="18"/>
+              </w:rPr>
+              <w:t>=</w:t>
             </w:r>
             <w:r>
               <w:rPr>
@@ -3668,8 +4005,9 @@
                 <w:sz w:val="18"/>
                 <w:szCs w:val="18"/>
               </w:rPr>
-              <w:t>"match_parent"</w:t>
-            </w:r>
+              <w:t>"</w:t>
+            </w:r>
+            <w:proofErr w:type="spellStart"/>
             <w:r>
               <w:rPr>
                 <w:rFonts w:ascii="Consolas" w:hAnsi="Consolas" w:cs="Consolas"/>
@@ -3678,6 +4016,27 @@
                 <w:sz w:val="18"/>
                 <w:szCs w:val="18"/>
               </w:rPr>
+              <w:t>match_parent</w:t>
+            </w:r>
+            <w:proofErr w:type="spellEnd"/>
+            <w:r>
+              <w:rPr>
+                <w:rFonts w:ascii="Consolas" w:hAnsi="Consolas" w:cs="Consolas"/>
+                <w:bCs/>
+                <w:color w:val="008000"/>
+                <w:sz w:val="18"/>
+                <w:szCs w:val="18"/>
+              </w:rPr>
+              <w:t>"</w:t>
+            </w:r>
+            <w:r>
+              <w:rPr>
+                <w:rFonts w:ascii="Consolas" w:hAnsi="Consolas" w:cs="Consolas"/>
+                <w:bCs/>
+                <w:color w:val="008000"/>
+                <w:sz w:val="18"/>
+                <w:szCs w:val="18"/>
+              </w:rPr>
               <w:br/>
               <w:t xml:space="preserve">    </w:t>
             </w:r>
@@ -3740,6 +4099,7 @@
               <w:br/>
               <w:t xml:space="preserve">    &lt;</w:t>
             </w:r>
+            <w:proofErr w:type="spellStart"/>
             <w:r>
               <w:rPr>
                 <w:rFonts w:ascii="Consolas" w:hAnsi="Consolas" w:cs="Consolas"/>
@@ -3750,6 +4110,7 @@
               </w:rPr>
               <w:t>android.support.constraint.ConstraintLayout</w:t>
             </w:r>
+            <w:proofErr w:type="spellEnd"/>
             <w:r>
               <w:rPr>
                 <w:rFonts w:ascii="Consolas" w:hAnsi="Consolas" w:cs="Consolas"/>
@@ -3761,6 +4122,7 @@
               <w:br/>
               <w:t xml:space="preserve">        </w:t>
             </w:r>
+            <w:proofErr w:type="spellStart"/>
             <w:r>
               <w:rPr>
                 <w:rFonts w:ascii="Consolas" w:hAnsi="Consolas" w:cs="Consolas"/>
@@ -3779,7 +4141,18 @@
                 <w:sz w:val="18"/>
                 <w:szCs w:val="18"/>
               </w:rPr>
-              <w:t>:layout_width=</w:t>
+              <w:t>:layout_width</w:t>
+            </w:r>
+            <w:proofErr w:type="spellEnd"/>
+            <w:r>
+              <w:rPr>
+                <w:rFonts w:ascii="Consolas" w:hAnsi="Consolas" w:cs="Consolas"/>
+                <w:bCs/>
+                <w:color w:val="0000FF"/>
+                <w:sz w:val="18"/>
+                <w:szCs w:val="18"/>
+              </w:rPr>
+              <w:t>=</w:t>
             </w:r>
             <w:r>
               <w:rPr>
@@ -3789,8 +4162,9 @@
                 <w:sz w:val="18"/>
                 <w:szCs w:val="18"/>
               </w:rPr>
-              <w:t>"match_parent"</w:t>
-            </w:r>
+              <w:t>"</w:t>
+            </w:r>
+            <w:proofErr w:type="spellStart"/>
             <w:r>
               <w:rPr>
                 <w:rFonts w:ascii="Consolas" w:hAnsi="Consolas" w:cs="Consolas"/>
@@ -3799,9 +4173,31 @@
                 <w:sz w:val="18"/>
                 <w:szCs w:val="18"/>
               </w:rPr>
+              <w:t>match_parent</w:t>
+            </w:r>
+            <w:proofErr w:type="spellEnd"/>
+            <w:r>
+              <w:rPr>
+                <w:rFonts w:ascii="Consolas" w:hAnsi="Consolas" w:cs="Consolas"/>
+                <w:bCs/>
+                <w:color w:val="008000"/>
+                <w:sz w:val="18"/>
+                <w:szCs w:val="18"/>
+              </w:rPr>
+              <w:t>"</w:t>
+            </w:r>
+            <w:r>
+              <w:rPr>
+                <w:rFonts w:ascii="Consolas" w:hAnsi="Consolas" w:cs="Consolas"/>
+                <w:bCs/>
+                <w:color w:val="008000"/>
+                <w:sz w:val="18"/>
+                <w:szCs w:val="18"/>
+              </w:rPr>
               <w:br/>
               <w:t xml:space="preserve">        </w:t>
             </w:r>
+            <w:proofErr w:type="spellStart"/>
             <w:r>
               <w:rPr>
                 <w:rFonts w:ascii="Consolas" w:hAnsi="Consolas" w:cs="Consolas"/>
@@ -3820,7 +4216,18 @@
                 <w:sz w:val="18"/>
                 <w:szCs w:val="18"/>
               </w:rPr>
-              <w:t>:layout_height=</w:t>
+              <w:t>:layout_height</w:t>
+            </w:r>
+            <w:proofErr w:type="spellEnd"/>
+            <w:r>
+              <w:rPr>
+                <w:rFonts w:ascii="Consolas" w:hAnsi="Consolas" w:cs="Consolas"/>
+                <w:bCs/>
+                <w:color w:val="0000FF"/>
+                <w:sz w:val="18"/>
+                <w:szCs w:val="18"/>
+              </w:rPr>
+              <w:t>=</w:t>
             </w:r>
             <w:r>
               <w:rPr>
@@ -3830,7 +4237,29 @@
                 <w:sz w:val="18"/>
                 <w:szCs w:val="18"/>
               </w:rPr>
-              <w:t>"wrap_content"</w:t>
+              <w:t>"</w:t>
+            </w:r>
+            <w:proofErr w:type="spellStart"/>
+            <w:r>
+              <w:rPr>
+                <w:rFonts w:ascii="Consolas" w:hAnsi="Consolas" w:cs="Consolas"/>
+                <w:bCs/>
+                <w:color w:val="008000"/>
+                <w:sz w:val="18"/>
+                <w:szCs w:val="18"/>
+              </w:rPr>
+              <w:t>wrap_content</w:t>
+            </w:r>
+            <w:proofErr w:type="spellEnd"/>
+            <w:r>
+              <w:rPr>
+                <w:rFonts w:ascii="Consolas" w:hAnsi="Consolas" w:cs="Consolas"/>
+                <w:bCs/>
+                <w:color w:val="008000"/>
+                <w:sz w:val="18"/>
+                <w:szCs w:val="18"/>
+              </w:rPr>
+              <w:t>"</w:t>
             </w:r>
             <w:r>
               <w:rPr>
@@ -4091,6 +4520,7 @@
               <w:br/>
               <w:t xml:space="preserve">        &lt;</w:t>
             </w:r>
+            <w:proofErr w:type="spellStart"/>
             <w:r>
               <w:rPr>
                 <w:rFonts w:ascii="Consolas" w:hAnsi="Consolas" w:cs="Consolas"/>
@@ -4101,6 +4531,7 @@
               </w:rPr>
               <w:t>EditText</w:t>
             </w:r>
+            <w:proofErr w:type="spellEnd"/>
           </w:p>
           <w:p>
             <w:pPr>
@@ -4163,6 +4594,8 @@
               <w:br/>
               <w:t xml:space="preserve">    &lt;/</w:t>
             </w:r>
+            <w:proofErr w:type="spellStart"/>
+            <w:proofErr w:type="gramStart"/>
             <w:r>
               <w:rPr>
                 <w:rFonts w:ascii="Consolas" w:hAnsi="Consolas" w:cs="Consolas"/>
@@ -4171,36 +4604,9 @@
                 <w:sz w:val="18"/>
                 <w:szCs w:val="18"/>
               </w:rPr>
-              <w:t>android.support.constraint.ConstraintLayout</w:t>
-            </w:r>
-            <w:r>
-              <w:rPr>
-                <w:rFonts w:ascii="Consolas" w:hAnsi="Consolas" w:cs="Consolas"/>
-                <w:color w:val="000000"/>
-                <w:sz w:val="18"/>
-                <w:szCs w:val="18"/>
-              </w:rPr>
-              <w:t>&gt;</w:t>
-            </w:r>
-            <w:r>
-              <w:rPr>
-                <w:rFonts w:ascii="Consolas" w:hAnsi="Consolas" w:cs="Consolas"/>
-                <w:color w:val="000000"/>
-                <w:sz w:val="18"/>
-                <w:szCs w:val="18"/>
-              </w:rPr>
-              <w:br/>
-            </w:r>
-            <w:r>
-              <w:rPr>
-                <w:rFonts w:ascii="Consolas" w:hAnsi="Consolas" w:cs="Consolas"/>
-                <w:color w:val="000000"/>
-                <w:sz w:val="18"/>
-                <w:szCs w:val="18"/>
-              </w:rPr>
-              <w:br/>
-              <w:t>&lt;/</w:t>
-            </w:r>
+              <w:t>android.support</w:t>
+            </w:r>
+            <w:proofErr w:type="gramEnd"/>
             <w:r>
               <w:rPr>
                 <w:rFonts w:ascii="Consolas" w:hAnsi="Consolas" w:cs="Consolas"/>
@@ -4209,8 +4615,49 @@
                 <w:sz w:val="18"/>
                 <w:szCs w:val="18"/>
               </w:rPr>
+              <w:t>.constraint.ConstraintLayout</w:t>
+            </w:r>
+            <w:proofErr w:type="spellEnd"/>
+            <w:r>
+              <w:rPr>
+                <w:rFonts w:ascii="Consolas" w:hAnsi="Consolas" w:cs="Consolas"/>
+                <w:color w:val="000000"/>
+                <w:sz w:val="18"/>
+                <w:szCs w:val="18"/>
+              </w:rPr>
+              <w:t>&gt;</w:t>
+            </w:r>
+            <w:r>
+              <w:rPr>
+                <w:rFonts w:ascii="Consolas" w:hAnsi="Consolas" w:cs="Consolas"/>
+                <w:color w:val="000000"/>
+                <w:sz w:val="18"/>
+                <w:szCs w:val="18"/>
+              </w:rPr>
+              <w:br/>
+            </w:r>
+            <w:r>
+              <w:rPr>
+                <w:rFonts w:ascii="Consolas" w:hAnsi="Consolas" w:cs="Consolas"/>
+                <w:color w:val="000000"/>
+                <w:sz w:val="18"/>
+                <w:szCs w:val="18"/>
+              </w:rPr>
+              <w:br/>
+              <w:t>&lt;/</w:t>
+            </w:r>
+            <w:proofErr w:type="spellStart"/>
+            <w:r>
+              <w:rPr>
+                <w:rFonts w:ascii="Consolas" w:hAnsi="Consolas" w:cs="Consolas"/>
+                <w:bCs/>
+                <w:color w:val="000080"/>
+                <w:sz w:val="18"/>
+                <w:szCs w:val="18"/>
+              </w:rPr>
               <w:t>ScrollView</w:t>
             </w:r>
+            <w:proofErr w:type="spellEnd"/>
             <w:r>
               <w:rPr>
                 <w:rFonts w:ascii="Consolas" w:hAnsi="Consolas" w:cs="Consolas"/>
@@ -4328,7 +4775,7 @@
                     </pic:cNvPicPr>
                   </pic:nvPicPr>
                   <pic:blipFill>
-                    <a:blip r:embed="rId19">
+                    <a:blip r:embed="rId20">
                       <a:extLst>
                         <a:ext uri="{28A0092B-C50C-407E-A947-70E740481C1C}">
                           <a14:useLocalDpi xmlns:a14="http://schemas.microsoft.com/office/drawing/2010/main" val="0"/>
@@ -4377,7 +4824,21 @@
         <w:rPr>
           <w:lang w:val="en-SG"/>
         </w:rPr>
-        <w:t xml:space="preserve">Note: Commit changes into Github. </w:t>
+        <w:t xml:space="preserve">Note: Commit changes into </w:t>
+      </w:r>
+      <w:proofErr w:type="spellStart"/>
+      <w:r>
+        <w:rPr>
+          <w:lang w:val="en-SG"/>
+        </w:rPr>
+        <w:t>Github</w:t>
+      </w:r>
+      <w:proofErr w:type="spellEnd"/>
+      <w:r>
+        <w:rPr>
+          <w:lang w:val="en-SG"/>
+        </w:rPr>
+        <w:t xml:space="preserve">. </w:t>
       </w:r>
     </w:p>
     <w:p>
@@ -4409,12 +4870,21 @@
         </w:rPr>
         <w:t xml:space="preserve"> </w:t>
       </w:r>
-      <w:r>
-        <w:rPr>
-          <w:lang w:val="en-SG"/>
-        </w:rPr>
-        <w:t xml:space="preserve">RadioGroup and </w:t>
-      </w:r>
+      <w:proofErr w:type="spellStart"/>
+      <w:r>
+        <w:rPr>
+          <w:lang w:val="en-SG"/>
+        </w:rPr>
+        <w:t>RadioGroup</w:t>
+      </w:r>
+      <w:proofErr w:type="spellEnd"/>
+      <w:r>
+        <w:rPr>
+          <w:lang w:val="en-SG"/>
+        </w:rPr>
+        <w:t xml:space="preserve"> and </w:t>
+      </w:r>
+      <w:proofErr w:type="spellStart"/>
       <w:r>
         <w:rPr>
           <w:lang w:val="en-SG"/>
@@ -4422,6 +4892,7 @@
         <w:t>RadioButton</w:t>
       </w:r>
       <w:bookmarkEnd w:id="6"/>
+      <w:proofErr w:type="spellEnd"/>
       <w:r>
         <w:rPr>
           <w:lang w:val="en-SG"/>
@@ -4471,6 +4942,7 @@
         </w:rPr>
         <w:t xml:space="preserve"> </w:t>
       </w:r>
+      <w:proofErr w:type="spellStart"/>
       <w:r>
         <w:rPr>
           <w:b/>
@@ -4478,6 +4950,7 @@
         </w:rPr>
         <w:t>RadioButton</w:t>
       </w:r>
+      <w:proofErr w:type="spellEnd"/>
       <w:r>
         <w:rPr>
           <w:lang w:val="en-SG"/>
@@ -4540,8 +5013,16 @@
               <w:rPr>
                 <w:lang w:val="en-SG"/>
               </w:rPr>
-              <w:t>Demo RadioButton</w:t>
-            </w:r>
+              <w:t xml:space="preserve">Demo </w:t>
+            </w:r>
+            <w:proofErr w:type="spellStart"/>
+            <w:r>
+              <w:rPr>
+                <w:lang w:val="en-SG"/>
+              </w:rPr>
+              <w:t>RadioButton</w:t>
+            </w:r>
+            <w:proofErr w:type="spellEnd"/>
           </w:p>
         </w:tc>
       </w:tr>
@@ -4583,7 +5064,15 @@
                 <w:noProof/>
                 <w:lang w:val="en-SG"/>
               </w:rPr>
-              <w:t>com.myapplicationdev.android</w:t>
+              <w:t>com.myapplicationdev.</w:t>
+            </w:r>
+            <w:proofErr w:type="gramStart"/>
+            <w:r>
+              <w:rPr>
+                <w:noProof/>
+                <w:lang w:val="en-SG"/>
+              </w:rPr>
+              <w:t>android</w:t>
             </w:r>
             <w:r>
               <w:rPr>
@@ -4591,12 +5080,15 @@
               </w:rPr>
               <w:t>.</w:t>
             </w:r>
+            <w:proofErr w:type="spellStart"/>
             <w:r>
               <w:rPr>
                 <w:lang w:val="en-SG"/>
               </w:rPr>
               <w:t>demoradiobutton</w:t>
             </w:r>
+            <w:proofErr w:type="spellEnd"/>
+            <w:proofErr w:type="gramEnd"/>
           </w:p>
         </w:tc>
       </w:tr>
@@ -4633,12 +5125,14 @@
                 <w:lang w:val="en-SG"/>
               </w:rPr>
             </w:pPr>
+            <w:proofErr w:type="spellStart"/>
             <w:r>
               <w:rPr>
                 <w:lang w:val="en-US"/>
               </w:rPr>
               <w:t>MainActivity</w:t>
             </w:r>
+            <w:proofErr w:type="spellEnd"/>
           </w:p>
         </w:tc>
       </w:tr>
@@ -4740,7 +5234,23 @@
         </w:numPr>
       </w:pPr>
       <w:r>
-        <w:t xml:space="preserve">Import into Github and do provide the URL to your Github repository here:  </w:t>
+        <w:t xml:space="preserve">Import into </w:t>
+      </w:r>
+      <w:proofErr w:type="spellStart"/>
+      <w:r>
+        <w:t>Github</w:t>
+      </w:r>
+      <w:proofErr w:type="spellEnd"/>
+      <w:r>
+        <w:t xml:space="preserve"> and do provide the URL to your </w:t>
+      </w:r>
+      <w:proofErr w:type="spellStart"/>
+      <w:r>
+        <w:t>Github</w:t>
+      </w:r>
+      <w:proofErr w:type="spellEnd"/>
+      <w:r>
+        <w:t xml:space="preserve"> repository here:  </w:t>
       </w:r>
     </w:p>
     <w:tbl>
@@ -4759,7 +5269,11 @@
             <w:tcW w:w="9242" w:type="dxa"/>
           </w:tcPr>
           <w:p/>
-          <w:p/>
+          <w:p>
+            <w:r>
+              <w:t>https://github.com/NormanLeo/DemoRadiobutton</w:t>
+            </w:r>
+          </w:p>
         </w:tc>
       </w:tr>
     </w:tbl>
@@ -4778,6 +5292,7 @@
           <w:lang w:val="en-SG"/>
         </w:rPr>
       </w:pPr>
+      <w:proofErr w:type="spellStart"/>
       <w:r>
         <w:rPr>
           <w:rFonts w:ascii="Consolas" w:hAnsi="Consolas" w:cs="Consolas"/>
@@ -4785,6 +5300,7 @@
         </w:rPr>
         <w:t>RadioGroup</w:t>
       </w:r>
+      <w:proofErr w:type="spellEnd"/>
       <w:r>
         <w:rPr>
           <w:lang w:val="en-SG"/>
@@ -4803,6 +5319,7 @@
         </w:rPr>
         <w:t xml:space="preserve"> user to select only </w:t>
       </w:r>
+      <w:proofErr w:type="spellStart"/>
       <w:r>
         <w:rPr>
           <w:rFonts w:ascii="Consolas" w:hAnsi="Consolas" w:cs="Consolas"/>
@@ -4810,6 +5327,7 @@
         </w:rPr>
         <w:t>RadioButton</w:t>
       </w:r>
+      <w:proofErr w:type="spellEnd"/>
       <w:r>
         <w:rPr>
           <w:lang w:val="en-SG"/>
@@ -4822,6 +5340,7 @@
         </w:rPr>
         <w:t xml:space="preserve"> In another word, </w:t>
       </w:r>
+      <w:proofErr w:type="spellStart"/>
       <w:r>
         <w:rPr>
           <w:rFonts w:ascii="Consolas" w:hAnsi="Consolas" w:cs="Consolas"/>
@@ -4829,12 +5348,14 @@
         </w:rPr>
         <w:t>RadioButton</w:t>
       </w:r>
+      <w:proofErr w:type="spellEnd"/>
       <w:r>
         <w:rPr>
           <w:lang w:val="en-SG"/>
         </w:rPr>
         <w:t xml:space="preserve"> in a </w:t>
       </w:r>
+      <w:proofErr w:type="spellStart"/>
       <w:r>
         <w:rPr>
           <w:rFonts w:ascii="Consolas" w:hAnsi="Consolas" w:cs="Consolas"/>
@@ -4842,6 +5363,7 @@
         </w:rPr>
         <w:t>RadioGroup</w:t>
       </w:r>
+      <w:proofErr w:type="spellEnd"/>
       <w:r>
         <w:rPr>
           <w:lang w:val="en-SG"/>
@@ -4863,7 +5385,21 @@
         <w:rPr>
           <w:lang w:val="en-SG"/>
         </w:rPr>
-        <w:t>Aside from using ContraintLayout, you can c</w:t>
+        <w:t xml:space="preserve">Aside from using </w:t>
+      </w:r>
+      <w:proofErr w:type="spellStart"/>
+      <w:r>
+        <w:rPr>
+          <w:lang w:val="en-SG"/>
+        </w:rPr>
+        <w:t>ContraintLayout</w:t>
+      </w:r>
+      <w:proofErr w:type="spellEnd"/>
+      <w:r>
+        <w:rPr>
+          <w:lang w:val="en-SG"/>
+        </w:rPr>
+        <w:t>, you can c</w:t>
       </w:r>
       <w:r>
         <w:rPr>
@@ -4871,12 +5407,21 @@
         </w:rPr>
         <w:t xml:space="preserve">hange the root layout to </w:t>
       </w:r>
+      <w:proofErr w:type="spellStart"/>
       <w:r>
         <w:rPr>
           <w:b/>
           <w:lang w:val="en-SG"/>
         </w:rPr>
-        <w:t>LinearLayout (Vertical)</w:t>
+        <w:t>LinearLayout</w:t>
+      </w:r>
+      <w:proofErr w:type="spellEnd"/>
+      <w:r>
+        <w:rPr>
+          <w:b/>
+          <w:lang w:val="en-SG"/>
+        </w:rPr>
+        <w:t xml:space="preserve"> (Vertical)</w:t>
       </w:r>
       <w:r>
         <w:rPr>
@@ -4890,6 +5435,7 @@
         </w:rPr>
         <w:t xml:space="preserve">rag a </w:t>
       </w:r>
+      <w:proofErr w:type="spellStart"/>
       <w:r>
         <w:rPr>
           <w:rFonts w:ascii="Consolas" w:hAnsi="Consolas" w:cs="Consolas"/>
@@ -4897,12 +5443,14 @@
         </w:rPr>
         <w:t>RadioGroup</w:t>
       </w:r>
+      <w:proofErr w:type="spellEnd"/>
       <w:r>
         <w:rPr>
           <w:lang w:val="en-SG"/>
         </w:rPr>
         <w:t xml:space="preserve"> into the </w:t>
       </w:r>
+      <w:proofErr w:type="spellStart"/>
       <w:r>
         <w:rPr>
           <w:rFonts w:ascii="Consolas" w:hAnsi="Consolas" w:cs="Consolas"/>
@@ -4910,6 +5458,7 @@
         </w:rPr>
         <w:t>LinearLayout</w:t>
       </w:r>
+      <w:proofErr w:type="spellEnd"/>
       <w:r>
         <w:rPr>
           <w:lang w:val="en-SG"/>
@@ -4933,6 +5482,7 @@
         </w:rPr>
         <w:t xml:space="preserve">Drag 3 </w:t>
       </w:r>
+      <w:proofErr w:type="spellStart"/>
       <w:r>
         <w:rPr>
           <w:rFonts w:ascii="Consolas" w:hAnsi="Consolas" w:cs="Consolas"/>
@@ -4940,6 +5490,7 @@
         </w:rPr>
         <w:t>RadioButton</w:t>
       </w:r>
+      <w:proofErr w:type="spellEnd"/>
       <w:r>
         <w:rPr>
           <w:lang w:val="en-SG"/>
@@ -5024,7 +5575,35 @@
         <w:rPr>
           <w:lang w:val="en-SG"/>
         </w:rPr>
-        <w:t>the corresponding XML code for the RadioButton UI would look similar to the one given below.</w:t>
+        <w:t xml:space="preserve">the corresponding XML code for the </w:t>
+      </w:r>
+      <w:proofErr w:type="spellStart"/>
+      <w:r>
+        <w:rPr>
+          <w:lang w:val="en-SG"/>
+        </w:rPr>
+        <w:t>RadioButton</w:t>
+      </w:r>
+      <w:proofErr w:type="spellEnd"/>
+      <w:r>
+        <w:rPr>
+          <w:lang w:val="en-SG"/>
+        </w:rPr>
+        <w:t xml:space="preserve"> UI would look </w:t>
+      </w:r>
+      <w:proofErr w:type="gramStart"/>
+      <w:r>
+        <w:rPr>
+          <w:lang w:val="en-SG"/>
+        </w:rPr>
+        <w:t>similar to</w:t>
+      </w:r>
+      <w:proofErr w:type="gramEnd"/>
+      <w:r>
+        <w:rPr>
+          <w:lang w:val="en-SG"/>
+        </w:rPr>
+        <w:t xml:space="preserve"> the one given below.</w:t>
       </w:r>
       <w:r>
         <w:rPr>
@@ -6672,6 +7251,7 @@
         </w:rPr>
         <w:t xml:space="preserve">button under the </w:t>
       </w:r>
+      <w:proofErr w:type="spellStart"/>
       <w:r>
         <w:rPr>
           <w:rFonts w:ascii="Consolas" w:hAnsi="Consolas" w:cs="Consolas"/>
@@ -6679,6 +7259,7 @@
         </w:rPr>
         <w:t>RadioGroup</w:t>
       </w:r>
+      <w:proofErr w:type="spellEnd"/>
       <w:r>
         <w:rPr>
           <w:lang w:val="en-SG"/>
@@ -6800,7 +7381,7 @@
                     </pic:cNvPicPr>
                   </pic:nvPicPr>
                   <pic:blipFill rotWithShape="1">
-                    <a:blip r:embed="rId20">
+                    <a:blip r:embed="rId21">
                       <a:extLst>
                         <a:ext uri="{28A0092B-C50C-407E-A947-70E740481C1C}">
                           <a14:useLocalDpi xmlns:a14="http://schemas.microsoft.com/office/drawing/2010/main" val="0"/>
@@ -6914,6 +7495,7 @@
         </w:rPr>
         <w:t xml:space="preserve"> and </w:t>
       </w:r>
+      <w:proofErr w:type="spellStart"/>
       <w:r>
         <w:rPr>
           <w:rFonts w:ascii="Consolas" w:hAnsi="Consolas" w:cs="Consolas"/>
@@ -6921,6 +7503,7 @@
         </w:rPr>
         <w:t>RadioGroup</w:t>
       </w:r>
+      <w:proofErr w:type="spellEnd"/>
       <w:r>
         <w:rPr>
           <w:lang w:val="en-SG"/>
@@ -6976,7 +7559,7 @@
                           <pic:cNvPicPr/>
                         </pic:nvPicPr>
                         <pic:blipFill>
-                          <a:blip r:embed="rId21"/>
+                          <a:blip r:embed="rId22"/>
                           <a:stretch>
                             <a:fillRect/>
                           </a:stretch>
@@ -7065,6 +7648,7 @@
         </w:rPr>
         <w:t xml:space="preserve">Get the </w:t>
       </w:r>
+      <w:proofErr w:type="spellStart"/>
       <w:r>
         <w:rPr>
           <w:rFonts w:ascii="Consolas" w:hAnsi="Consolas" w:cs="Consolas"/>
@@ -7072,6 +7656,7 @@
         </w:rPr>
         <w:t>RadioGroup</w:t>
       </w:r>
+      <w:proofErr w:type="spellEnd"/>
       <w:r>
         <w:rPr>
           <w:lang w:val="en-SG"/>
@@ -7090,12 +7675,30 @@
         </w:rPr>
         <w:t xml:space="preserve">g </w:t>
       </w:r>
+      <w:proofErr w:type="spellStart"/>
+      <w:proofErr w:type="gramStart"/>
       <w:r>
         <w:rPr>
           <w:rFonts w:ascii="Consolas" w:hAnsi="Consolas" w:cs="Consolas"/>
           <w:lang w:val="en-SG"/>
         </w:rPr>
-        <w:t>findViewById()</w:t>
+        <w:t>findViewById</w:t>
+      </w:r>
+      <w:proofErr w:type="spellEnd"/>
+      <w:r>
+        <w:rPr>
+          <w:rFonts w:ascii="Consolas" w:hAnsi="Consolas" w:cs="Consolas"/>
+          <w:lang w:val="en-SG"/>
+        </w:rPr>
+        <w:t>(</w:t>
+      </w:r>
+      <w:proofErr w:type="gramEnd"/>
+      <w:r>
+        <w:rPr>
+          <w:rFonts w:ascii="Consolas" w:hAnsi="Consolas" w:cs="Consolas"/>
+          <w:lang w:val="en-SG"/>
+        </w:rPr>
+        <w:t>)</w:t>
       </w:r>
       <w:r>
         <w:rPr>
@@ -7120,6 +7723,7 @@
         </w:rPr>
         <w:t xml:space="preserve">From the </w:t>
       </w:r>
+      <w:proofErr w:type="spellStart"/>
       <w:r>
         <w:rPr>
           <w:rFonts w:ascii="Consolas" w:hAnsi="Consolas" w:cs="Consolas"/>
@@ -7127,12 +7731,14 @@
         </w:rPr>
         <w:t>RadioGroup</w:t>
       </w:r>
+      <w:proofErr w:type="spellEnd"/>
       <w:r>
         <w:rPr>
           <w:lang w:val="en-SG"/>
         </w:rPr>
         <w:t xml:space="preserve"> object, get the selected radio button Id by calling </w:t>
       </w:r>
+      <w:proofErr w:type="spellStart"/>
       <w:r>
         <w:rPr>
           <w:rFonts w:ascii="Consolas" w:hAnsi="Consolas" w:cs="Consolas"/>
@@ -7140,18 +7746,37 @@
         </w:rPr>
         <w:t>RadioGroup</w:t>
       </w:r>
+      <w:proofErr w:type="spellEnd"/>
       <w:r>
         <w:rPr>
           <w:lang w:val="en-SG"/>
         </w:rPr>
         <w:t xml:space="preserve"> method </w:t>
       </w:r>
+      <w:proofErr w:type="spellStart"/>
+      <w:proofErr w:type="gramStart"/>
       <w:r>
         <w:rPr>
           <w:rFonts w:ascii="Consolas" w:hAnsi="Consolas" w:cs="Consolas"/>
           <w:lang w:val="en-SG"/>
         </w:rPr>
-        <w:t>getCheckedRadioButtonId()</w:t>
+        <w:t>getCheckedRadioButtonId</w:t>
+      </w:r>
+      <w:proofErr w:type="spellEnd"/>
+      <w:r>
+        <w:rPr>
+          <w:rFonts w:ascii="Consolas" w:hAnsi="Consolas" w:cs="Consolas"/>
+          <w:lang w:val="en-SG"/>
+        </w:rPr>
+        <w:t>(</w:t>
+      </w:r>
+      <w:proofErr w:type="gramEnd"/>
+      <w:r>
+        <w:rPr>
+          <w:rFonts w:ascii="Consolas" w:hAnsi="Consolas" w:cs="Consolas"/>
+          <w:lang w:val="en-SG"/>
+        </w:rPr>
+        <w:t>)</w:t>
       </w:r>
       <w:r>
         <w:rPr>
@@ -7177,12 +7802,30 @@
         <w:lastRenderedPageBreak/>
         <w:t xml:space="preserve">Get the radio button object by passing in the radio button Id into </w:t>
       </w:r>
+      <w:proofErr w:type="spellStart"/>
+      <w:proofErr w:type="gramStart"/>
       <w:r>
         <w:rPr>
           <w:rFonts w:ascii="Consolas" w:hAnsi="Consolas" w:cs="Consolas"/>
           <w:lang w:val="en-SG"/>
         </w:rPr>
-        <w:t>findViewById()</w:t>
+        <w:t>findViewById</w:t>
+      </w:r>
+      <w:proofErr w:type="spellEnd"/>
+      <w:r>
+        <w:rPr>
+          <w:rFonts w:ascii="Consolas" w:hAnsi="Consolas" w:cs="Consolas"/>
+          <w:lang w:val="en-SG"/>
+        </w:rPr>
+        <w:t>(</w:t>
+      </w:r>
+      <w:proofErr w:type="gramEnd"/>
+      <w:r>
+        <w:rPr>
+          <w:rFonts w:ascii="Consolas" w:hAnsi="Consolas" w:cs="Consolas"/>
+          <w:lang w:val="en-SG"/>
+        </w:rPr>
+        <w:t>)</w:t>
       </w:r>
       <w:r>
         <w:rPr>
@@ -7213,12 +7856,30 @@
         </w:rPr>
         <w:t xml:space="preserve">o get the text on the radio button, called the radio button object method </w:t>
       </w:r>
+      <w:proofErr w:type="spellStart"/>
+      <w:proofErr w:type="gramStart"/>
       <w:r>
         <w:rPr>
           <w:rFonts w:ascii="Consolas" w:hAnsi="Consolas" w:cs="Consolas"/>
           <w:lang w:val="en-SG"/>
         </w:rPr>
-        <w:t>getText()</w:t>
+        <w:t>getText</w:t>
+      </w:r>
+      <w:proofErr w:type="spellEnd"/>
+      <w:r>
+        <w:rPr>
+          <w:rFonts w:ascii="Consolas" w:hAnsi="Consolas" w:cs="Consolas"/>
+          <w:lang w:val="en-SG"/>
+        </w:rPr>
+        <w:t>(</w:t>
+      </w:r>
+      <w:proofErr w:type="gramEnd"/>
+      <w:r>
+        <w:rPr>
+          <w:rFonts w:ascii="Consolas" w:hAnsi="Consolas" w:cs="Consolas"/>
+          <w:lang w:val="en-SG"/>
+        </w:rPr>
+        <w:t>)</w:t>
       </w:r>
       <w:r>
         <w:rPr>
@@ -7276,7 +7937,7 @@
                     <pic:cNvPicPr/>
                   </pic:nvPicPr>
                   <pic:blipFill>
-                    <a:blip r:embed="rId22"/>
+                    <a:blip r:embed="rId23"/>
                     <a:stretch>
                       <a:fillRect/>
                     </a:stretch>
@@ -7313,7 +7974,21 @@
         <w:rPr>
           <w:lang w:val="en-SG"/>
         </w:rPr>
-        <w:t xml:space="preserve">Note: Commit changes into Github. </w:t>
+        <w:t xml:space="preserve">Note: Commit changes into </w:t>
+      </w:r>
+      <w:proofErr w:type="spellStart"/>
+      <w:r>
+        <w:rPr>
+          <w:lang w:val="en-SG"/>
+        </w:rPr>
+        <w:t>Github</w:t>
+      </w:r>
+      <w:proofErr w:type="spellEnd"/>
+      <w:r>
+        <w:rPr>
+          <w:lang w:val="en-SG"/>
+        </w:rPr>
+        <w:t xml:space="preserve">. </w:t>
       </w:r>
     </w:p>
     <w:p>
@@ -7420,6 +8095,7 @@
         </w:rPr>
         <w:t xml:space="preserve"> as </w:t>
       </w:r>
+      <w:proofErr w:type="spellStart"/>
       <w:r>
         <w:rPr>
           <w:b/>
@@ -7427,6 +8103,7 @@
         </w:rPr>
         <w:t>DemoActivities</w:t>
       </w:r>
+      <w:proofErr w:type="spellEnd"/>
       <w:r>
         <w:rPr>
           <w:lang w:val="en-SG"/>
@@ -7459,6 +8136,7 @@
         </w:rPr>
         <w:t xml:space="preserve"> </w:t>
       </w:r>
+      <w:proofErr w:type="spellStart"/>
       <w:r>
         <w:rPr>
           <w:b/>
@@ -7466,6 +8144,7 @@
         </w:rPr>
         <w:t>activity_demo_activities</w:t>
       </w:r>
+      <w:proofErr w:type="spellEnd"/>
       <w:r>
         <w:rPr>
           <w:lang w:val="en-SG"/>
@@ -7577,7 +8256,15 @@
                 <w:noProof/>
                 <w:lang w:val="en-SG"/>
               </w:rPr>
-              <w:t>com.myapplicationdev.android</w:t>
+              <w:t>com.myapplicationdev.</w:t>
+            </w:r>
+            <w:proofErr w:type="gramStart"/>
+            <w:r>
+              <w:rPr>
+                <w:noProof/>
+                <w:lang w:val="en-SG"/>
+              </w:rPr>
+              <w:t>android</w:t>
             </w:r>
             <w:r>
               <w:rPr>
@@ -7585,12 +8272,15 @@
               </w:rPr>
               <w:t>.</w:t>
             </w:r>
+            <w:proofErr w:type="spellStart"/>
             <w:r>
               <w:rPr>
                 <w:lang w:val="en-SG"/>
               </w:rPr>
               <w:t>demoactivities</w:t>
             </w:r>
+            <w:proofErr w:type="spellEnd"/>
+            <w:proofErr w:type="gramEnd"/>
           </w:p>
         </w:tc>
       </w:tr>
@@ -7627,12 +8317,14 @@
                 <w:lang w:val="en-SG"/>
               </w:rPr>
             </w:pPr>
+            <w:proofErr w:type="spellStart"/>
             <w:r>
               <w:rPr>
                 <w:lang w:val="en-US"/>
               </w:rPr>
               <w:t>DemoActivities</w:t>
             </w:r>
+            <w:proofErr w:type="spellEnd"/>
           </w:p>
         </w:tc>
       </w:tr>
@@ -7743,7 +8435,23 @@
         </w:numPr>
       </w:pPr>
       <w:r>
-        <w:t xml:space="preserve">Import into Github and do provide the URL to your Github repository here:  </w:t>
+        <w:t xml:space="preserve">Import into </w:t>
+      </w:r>
+      <w:proofErr w:type="spellStart"/>
+      <w:r>
+        <w:t>Github</w:t>
+      </w:r>
+      <w:proofErr w:type="spellEnd"/>
+      <w:r>
+        <w:t xml:space="preserve"> and do provide the URL to your </w:t>
+      </w:r>
+      <w:proofErr w:type="spellStart"/>
+      <w:r>
+        <w:t>Github</w:t>
+      </w:r>
+      <w:proofErr w:type="spellEnd"/>
+      <w:r>
+        <w:t xml:space="preserve"> repository here:  </w:t>
       </w:r>
     </w:p>
     <w:tbl>
@@ -7761,7 +8469,11 @@
           <w:tcPr>
             <w:tcW w:w="9242" w:type="dxa"/>
           </w:tcPr>
-          <w:p/>
+          <w:p>
+            <w:r>
+              <w:t>https://github.com/NormanLeo/DemoActivities</w:t>
+            </w:r>
+          </w:p>
           <w:p/>
         </w:tc>
       </w:tr>
@@ -7797,6 +8509,7 @@
         </w:rPr>
         <w:t xml:space="preserve"> in Graphical Layout and delete the automatically created </w:t>
       </w:r>
+      <w:proofErr w:type="spellStart"/>
       <w:r>
         <w:rPr>
           <w:rFonts w:ascii="Consolas" w:hAnsi="Consolas" w:cs="Consolas"/>
@@ -7804,6 +8517,7 @@
         </w:rPr>
         <w:t>TextView</w:t>
       </w:r>
+      <w:proofErr w:type="spellEnd"/>
       <w:r>
         <w:rPr>
           <w:lang w:val="en-SG"/>
@@ -7831,7 +8545,29 @@
         <w:rPr>
           <w:lang w:val="en-SG"/>
         </w:rPr>
-        <w:t>You have the option to retain the ConstraintLayout, or c</w:t>
+        <w:t xml:space="preserve">You have the option to retain the </w:t>
+      </w:r>
+      <w:proofErr w:type="spellStart"/>
+      <w:proofErr w:type="gramStart"/>
+      <w:r>
+        <w:rPr>
+          <w:lang w:val="en-SG"/>
+        </w:rPr>
+        <w:t>ConstraintLayout</w:t>
+      </w:r>
+      <w:proofErr w:type="spellEnd"/>
+      <w:r>
+        <w:rPr>
+          <w:lang w:val="en-SG"/>
+        </w:rPr>
+        <w:t>, or</w:t>
+      </w:r>
+      <w:proofErr w:type="gramEnd"/>
+      <w:r>
+        <w:rPr>
+          <w:lang w:val="en-SG"/>
+        </w:rPr>
+        <w:t xml:space="preserve"> c</w:t>
       </w:r>
       <w:r>
         <w:rPr>
@@ -7839,12 +8575,21 @@
         </w:rPr>
         <w:t xml:space="preserve">hange the root Layout to </w:t>
       </w:r>
+      <w:proofErr w:type="spellStart"/>
       <w:r>
         <w:rPr>
           <w:b/>
           <w:lang w:val="en-SG"/>
         </w:rPr>
-        <w:t>LinearLayout (Vertical)</w:t>
+        <w:t>LinearLayout</w:t>
+      </w:r>
+      <w:proofErr w:type="spellEnd"/>
+      <w:r>
+        <w:rPr>
+          <w:b/>
+          <w:lang w:val="en-SG"/>
+        </w:rPr>
+        <w:t xml:space="preserve"> (Vertical)</w:t>
       </w:r>
       <w:r>
         <w:rPr>
@@ -7875,6 +8620,7 @@
         </w:rPr>
         <w:t xml:space="preserve">two </w:t>
       </w:r>
+      <w:proofErr w:type="spellStart"/>
       <w:r>
         <w:rPr>
           <w:rFonts w:ascii="Consolas" w:hAnsi="Consolas" w:cs="Consolas"/>
@@ -7882,6 +8628,7 @@
         </w:rPr>
         <w:t>TextView</w:t>
       </w:r>
+      <w:proofErr w:type="spellEnd"/>
       <w:r>
         <w:rPr>
           <w:lang w:val="en-SG"/>
@@ -7900,6 +8647,7 @@
         </w:rPr>
         <w:t xml:space="preserve"> </w:t>
       </w:r>
+      <w:proofErr w:type="spellStart"/>
       <w:r>
         <w:rPr>
           <w:rFonts w:ascii="Consolas" w:hAnsi="Consolas" w:cs="Consolas"/>
@@ -7907,6 +8655,7 @@
         </w:rPr>
         <w:t>EditText</w:t>
       </w:r>
+      <w:proofErr w:type="spellEnd"/>
       <w:r>
         <w:rPr>
           <w:rFonts w:ascii="Consolas" w:hAnsi="Consolas" w:cs="Consolas"/>
@@ -7963,7 +8712,7 @@
                     </pic:cNvPicPr>
                   </pic:nvPicPr>
                   <pic:blipFill rotWithShape="1">
-                    <a:blip r:embed="rId23">
+                    <a:blip r:embed="rId24">
                       <a:extLst>
                         <a:ext uri="{28A0092B-C50C-407E-A947-70E740481C1C}">
                           <a14:useLocalDpi xmlns:a14="http://schemas.microsoft.com/office/drawing/2010/main" val="0"/>
@@ -8034,7 +8783,7 @@
                     </pic:cNvPicPr>
                   </pic:nvPicPr>
                   <pic:blipFill rotWithShape="1">
-                    <a:blip r:embed="rId24">
+                    <a:blip r:embed="rId25">
                       <a:extLst>
                         <a:ext uri="{28A0092B-C50C-407E-A947-70E740481C1C}">
                           <a14:useLocalDpi xmlns:a14="http://schemas.microsoft.com/office/drawing/2010/main" val="0"/>
@@ -8154,12 +8903,30 @@
         </w:rPr>
         <w:t xml:space="preserve">Put in the code inside the </w:t>
       </w:r>
+      <w:proofErr w:type="spellStart"/>
+      <w:proofErr w:type="gramStart"/>
       <w:r>
         <w:rPr>
           <w:b/>
           <w:lang w:val="en-SG"/>
         </w:rPr>
-        <w:t>onCreate()</w:t>
+        <w:t>onCreate</w:t>
+      </w:r>
+      <w:proofErr w:type="spellEnd"/>
+      <w:r>
+        <w:rPr>
+          <w:b/>
+          <w:lang w:val="en-SG"/>
+        </w:rPr>
+        <w:t>(</w:t>
+      </w:r>
+      <w:proofErr w:type="gramEnd"/>
+      <w:r>
+        <w:rPr>
+          <w:b/>
+          <w:lang w:val="en-SG"/>
+        </w:rPr>
+        <w:t>)</w:t>
       </w:r>
       <w:r>
         <w:rPr>
@@ -8167,6 +8934,7 @@
         </w:rPr>
         <w:t xml:space="preserve"> method of </w:t>
       </w:r>
+      <w:proofErr w:type="spellStart"/>
       <w:r>
         <w:rPr>
           <w:b/>
@@ -8174,6 +8942,7 @@
         </w:rPr>
         <w:t>DemoActivities</w:t>
       </w:r>
+      <w:proofErr w:type="spellEnd"/>
       <w:r>
         <w:rPr>
           <w:lang w:val="en-SG"/>
@@ -8230,7 +8999,7 @@
                           <pic:cNvPicPr/>
                         </pic:nvPicPr>
                         <pic:blipFill>
-                          <a:blip r:embed="rId25"/>
+                          <a:blip r:embed="rId26"/>
                           <a:stretch>
                             <a:fillRect/>
                           </a:stretch>
@@ -8410,7 +9179,7 @@
                     <pic:cNvPicPr/>
                   </pic:nvPicPr>
                   <pic:blipFill>
-                    <a:blip r:embed="rId26"/>
+                    <a:blip r:embed="rId27"/>
                     <a:stretch>
                       <a:fillRect/>
                     </a:stretch>
@@ -8525,7 +9294,7 @@
                     </pic:cNvPicPr>
                   </pic:nvPicPr>
                   <pic:blipFill>
-                    <a:blip r:embed="rId27">
+                    <a:blip r:embed="rId28">
                       <a:extLst>
                         <a:ext uri="{28A0092B-C50C-407E-A947-70E740481C1C}">
                           <a14:useLocalDpi xmlns:a14="http://schemas.microsoft.com/office/drawing/2010/main" val="0"/>
@@ -8614,7 +9383,15 @@
                 <w:noProof/>
                 <w:lang w:val="en-SG"/>
               </w:rPr>
-              <w:t>com.myapplicationdev.android</w:t>
+              <w:t>com.myapplicationdev.</w:t>
+            </w:r>
+            <w:proofErr w:type="gramStart"/>
+            <w:r>
+              <w:rPr>
+                <w:noProof/>
+                <w:lang w:val="en-SG"/>
+              </w:rPr>
+              <w:t>android</w:t>
             </w:r>
             <w:r>
               <w:rPr>
@@ -8622,12 +9399,15 @@
               </w:rPr>
               <w:t>.</w:t>
             </w:r>
+            <w:proofErr w:type="spellStart"/>
             <w:r>
               <w:rPr>
                 <w:lang w:val="en-SG"/>
               </w:rPr>
               <w:t>demoactivities</w:t>
             </w:r>
+            <w:proofErr w:type="spellEnd"/>
+            <w:proofErr w:type="gramEnd"/>
           </w:p>
         </w:tc>
       </w:tr>
@@ -8859,7 +9639,21 @@
         <w:rPr>
           <w:lang w:val="en-SG"/>
         </w:rPr>
-        <w:t xml:space="preserve">Now add the code to retrieve the name and age we passed to this activity a while ago. Also we would make </w:t>
+        <w:t xml:space="preserve">Now add the code to retrieve the name and age we passed to this activity a while ago. </w:t>
+      </w:r>
+      <w:proofErr w:type="gramStart"/>
+      <w:r>
+        <w:rPr>
+          <w:lang w:val="en-SG"/>
+        </w:rPr>
+        <w:t>Also</w:t>
+      </w:r>
+      <w:proofErr w:type="gramEnd"/>
+      <w:r>
+        <w:rPr>
+          <w:lang w:val="en-SG"/>
+        </w:rPr>
+        <w:t xml:space="preserve"> we would make </w:t>
       </w:r>
       <w:r>
         <w:rPr>
@@ -9729,7 +10523,7 @@
               </wp:anchor>
             </w:drawing>
           </mc:Choice>
-          <mc:Fallback xmlns:cx2="http://schemas.microsoft.com/office/drawing/2015/10/21/chartex" xmlns:cx3="http://schemas.microsoft.com/office/drawing/2016/5/9/chartex" xmlns:cx4="http://schemas.microsoft.com/office/drawing/2016/5/10/chartex" xmlns:cx5="http://schemas.microsoft.com/office/drawing/2016/5/11/chartex" xmlns:cx6="http://schemas.microsoft.com/office/drawing/2016/5/12/chartex" xmlns:cx7="http://schemas.microsoft.com/office/drawing/2016/5/13/chartex" xmlns:cx8="http://schemas.microsoft.com/office/drawing/2016/5/14/chartex" xmlns:aink="http://schemas.microsoft.com/office/drawing/2016/ink" xmlns:am3d="http://schemas.microsoft.com/office/drawing/2017/model3d" xmlns:w16cid="http://schemas.microsoft.com/office/word/2016/wordml/cid">
+          <mc:Fallback>
             <w:pict>
               <v:shape w14:anchorId="3DFE9567" id="AutoShape 72" o:spid="_x0000_s1026" type="#_x0000_t13" style="position:absolute;margin-left:52.25pt;margin-top:128.3pt;width:139.95pt;height:8.15pt;z-index:251655168;visibility:visible;mso-wrap-style:square;mso-width-percent:0;mso-height-percent:0;mso-wrap-distance-left:9pt;mso-wrap-distance-top:0;mso-wrap-distance-right:9pt;mso-wrap-distance-bottom:0;mso-position-horizontal:absolute;mso-position-horizontal-relative:text;mso-position-vertical:absolute;mso-position-vertical-relative:text;mso-width-percent:0;mso-height-percent:0;mso-width-relative:page;mso-height-relative:page;v-text-anchor:top" o:gfxdata="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" strokecolor="#c0504d" strokeweight="2.5pt">
                 <v:shadow color="#868686"/>
@@ -9779,7 +10573,7 @@
                     </pic:cNvPicPr>
                   </pic:nvPicPr>
                   <pic:blipFill rotWithShape="1">
-                    <a:blip r:embed="rId28" cstate="print">
+                    <a:blip r:embed="rId29" cstate="print">
                       <a:extLst>
                         <a:ext uri="{28A0092B-C50C-407E-A947-70E740481C1C}">
                           <a14:useLocalDpi xmlns:a14="http://schemas.microsoft.com/office/drawing/2010/main" val="0"/>
@@ -9850,7 +10644,7 @@
                     </pic:cNvPicPr>
                   </pic:nvPicPr>
                   <pic:blipFill rotWithShape="1">
-                    <a:blip r:embed="rId29" cstate="print">
+                    <a:blip r:embed="rId30" cstate="print">
                       <a:extLst>
                         <a:ext uri="{28A0092B-C50C-407E-A947-70E740481C1C}">
                           <a14:useLocalDpi xmlns:a14="http://schemas.microsoft.com/office/drawing/2010/main" val="0"/>
@@ -10045,7 +10839,15 @@
                 <w:noProof/>
                 <w:lang w:val="en-SG"/>
               </w:rPr>
-              <w:t>com.myapplicationdev.android</w:t>
+              <w:t>com.myapplicationdev.</w:t>
+            </w:r>
+            <w:proofErr w:type="gramStart"/>
+            <w:r>
+              <w:rPr>
+                <w:noProof/>
+                <w:lang w:val="en-SG"/>
+              </w:rPr>
+              <w:t>android</w:t>
             </w:r>
             <w:r>
               <w:rPr>
@@ -10057,7 +10859,14 @@
               <w:rPr>
                 <w:lang w:val="en-SG"/>
               </w:rPr>
-              <w:t>p01_dailygoals</w:t>
+              <w:t>p</w:t>
+            </w:r>
+            <w:proofErr w:type="gramEnd"/>
+            <w:r>
+              <w:rPr>
+                <w:lang w:val="en-SG"/>
+              </w:rPr>
+              <w:t>01_dailygoals</w:t>
             </w:r>
           </w:p>
         </w:tc>
@@ -10289,7 +11098,27 @@
                       </wps:spPr>
                       <wps:txbx>
                         <w:txbxContent>
-                          <w:p/>
+                          <w:p>
+                            <w:pPr>
+                              <w:rPr>
+                                <w:lang w:val="en-SG"/>
+                              </w:rPr>
+                            </w:pPr>
+                            <w:proofErr w:type="spellStart"/>
+                            <w:r>
+                              <w:rPr>
+                                <w:lang w:val="en-SG"/>
+                              </w:rPr>
+                              <w:t>EditText</w:t>
+                            </w:r>
+                            <w:proofErr w:type="spellEnd"/>
+                            <w:r>
+                              <w:rPr>
+                                <w:lang w:val="en-SG"/>
+                              </w:rPr>
+                              <w:t xml:space="preserve"> (Multiline)</w:t>
+                            </w:r>
+                          </w:p>
                         </w:txbxContent>
                       </wps:txbx>
                       <wps:bodyPr rot="0" vert="horz" wrap="square" lIns="91440" tIns="45720" rIns="91440" bIns="45720" anchor="t" anchorCtr="0" upright="1">
@@ -10309,10 +11138,75 @@
           </mc:Choice>
           <mc:Fallback>
             <w:pict>
-              <v:shape w14:anchorId="613ED936" id="AutoShape 77" o:spid="_x0000_s1027" type="#_x0000_t61" style="position:absolute;left:0;text-align:left;margin-left:337.55pt;margin-top:212.65pt;width:131.25pt;height:24.45pt;z-index:251660288;visibility:visible;mso-wrap-style:square;mso-width-percent:0;mso-height-percent:0;mso-wrap-distance-left:9pt;mso-wrap-distance-top:0;mso-wrap-distance-right:9pt;mso-wrap-distance-bottom:0;mso-position-horizontal:absolute;mso-position-horizontal-relative:text;mso-position-vertical:absolute;mso-position-vertical-relative:text;mso-width-percent:0;mso-height-percent:0;mso-width-relative:page;mso-height-relative:page;v-text-anchor:top" o:gfxdata="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" adj="-3843,18464">
+              <v:shapetype w14:anchorId="613ED936" id="_x0000_t61" coordsize="21600,21600" o:spt="61" adj="1350,25920" path="m,l0@8@12@24,0@9,,21600@6,21600@15@27@7,21600,21600,21600,21600@9@18@30,21600@8,21600,0@7,0@21@33@6,xe">
+                <v:stroke joinstyle="miter"/>
+                <v:formulas>
+                  <v:f eqn="sum 10800 0 #0"/>
+                  <v:f eqn="sum 10800 0 #1"/>
+                  <v:f eqn="sum #0 0 #1"/>
+                  <v:f eqn="sum @0 @1 0"/>
+                  <v:f eqn="sum 21600 0 #0"/>
+                  <v:f eqn="sum 21600 0 #1"/>
+                  <v:f eqn="if @0 3600 12600"/>
+                  <v:f eqn="if @0 9000 18000"/>
+                  <v:f eqn="if @1 3600 12600"/>
+                  <v:f eqn="if @1 9000 18000"/>
+                  <v:f eqn="if @2 0 #0"/>
+                  <v:f eqn="if @3 @10 0"/>
+                  <v:f eqn="if #0 0 @11"/>
+                  <v:f eqn="if @2 @6 #0"/>
+                  <v:f eqn="if @3 @6 @13"/>
+                  <v:f eqn="if @5 @6 @14"/>
+                  <v:f eqn="if @2 #0 21600"/>
+                  <v:f eqn="if @3 21600 @16"/>
+                  <v:f eqn="if @4 21600 @17"/>
+                  <v:f eqn="if @2 #0 @6"/>
+                  <v:f eqn="if @3 @19 @6"/>
+                  <v:f eqn="if #1 @6 @20"/>
+                  <v:f eqn="if @2 @8 #1"/>
+                  <v:f eqn="if @3 @22 @8"/>
+                  <v:f eqn="if #0 @8 @23"/>
+                  <v:f eqn="if @2 21600 #1"/>
+                  <v:f eqn="if @3 21600 @25"/>
+                  <v:f eqn="if @5 21600 @26"/>
+                  <v:f eqn="if @2 #1 @8"/>
+                  <v:f eqn="if @3 @8 @28"/>
+                  <v:f eqn="if @4 @8 @29"/>
+                  <v:f eqn="if @2 #1 0"/>
+                  <v:f eqn="if @3 @31 0"/>
+                  <v:f eqn="if #1 0 @32"/>
+                  <v:f eqn="val #0"/>
+                  <v:f eqn="val #1"/>
+                </v:formulas>
+                <v:path o:connecttype="custom" o:connectlocs="10800,0;0,10800;10800,21600;21600,10800;@34,@35"/>
+                <v:handles>
+                  <v:h position="#0,#1"/>
+                </v:handles>
+              </v:shapetype>
+              <v:shape id="AutoShape 77" o:spid="_x0000_s1027" type="#_x0000_t61" style="position:absolute;left:0;text-align:left;margin-left:337.55pt;margin-top:212.65pt;width:131.25pt;height:24.45pt;z-index:251660288;visibility:visible;mso-wrap-style:square;mso-width-percent:0;mso-height-percent:0;mso-wrap-distance-left:9pt;mso-wrap-distance-top:0;mso-wrap-distance-right:9pt;mso-wrap-distance-bottom:0;mso-position-horizontal:absolute;mso-position-horizontal-relative:text;mso-position-vertical:absolute;mso-position-vertical-relative:text;mso-width-percent:0;mso-height-percent:0;mso-width-relative:page;mso-height-relative:page;v-text-anchor:top" o:gfxdata="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" adj="-3843,18464">
                 <v:textbox>
                   <w:txbxContent>
-                    <w:p/>
+                    <w:p>
+                      <w:pPr>
+                        <w:rPr>
+                          <w:lang w:val="en-SG"/>
+                        </w:rPr>
+                      </w:pPr>
+                      <w:proofErr w:type="spellStart"/>
+                      <w:r>
+                        <w:rPr>
+                          <w:lang w:val="en-SG"/>
+                        </w:rPr>
+                        <w:t>EditText</w:t>
+                      </w:r>
+                      <w:proofErr w:type="spellEnd"/>
+                      <w:r>
+                        <w:rPr>
+                          <w:lang w:val="en-SG"/>
+                        </w:rPr>
+                        <w:t xml:space="preserve"> (Multiline)</w:t>
+                      </w:r>
+                    </w:p>
                   </w:txbxContent>
                 </v:textbox>
               </v:shape>
@@ -10374,7 +11268,19 @@
                       </wps:spPr>
                       <wps:txbx>
                         <w:txbxContent>
-                          <w:p/>
+                          <w:p>
+                            <w:pPr>
+                              <w:rPr>
+                                <w:lang w:val="en-SG"/>
+                              </w:rPr>
+                            </w:pPr>
+                            <w:r>
+                              <w:rPr>
+                                <w:lang w:val="en-SG"/>
+                              </w:rPr>
+                              <w:t>Button</w:t>
+                            </w:r>
+                          </w:p>
                         </w:txbxContent>
                       </wps:txbx>
                       <wps:bodyPr rot="0" vert="horz" wrap="square" lIns="91440" tIns="45720" rIns="91440" bIns="45720" anchor="t" anchorCtr="0" upright="1">
@@ -10397,7 +11303,19 @@
               <v:shape w14:anchorId="613ED938" id="AutoShape 76" o:spid="_x0000_s1028" type="#_x0000_t61" style="position:absolute;left:0;text-align:left;margin-left:22.1pt;margin-top:235.7pt;width:131.25pt;height:24.45pt;z-index:251659264;visibility:visible;mso-wrap-style:square;mso-width-percent:0;mso-height-percent:0;mso-wrap-distance-left:9pt;mso-wrap-distance-top:0;mso-wrap-distance-right:9pt;mso-wrap-distance-bottom:0;mso-position-horizontal:absolute;mso-position-horizontal-relative:text;mso-position-vertical:absolute;mso-position-vertical-relative:text;mso-width-percent:0;mso-height-percent:0;mso-width-relative:page;mso-height-relative:page;v-text-anchor:top" o:gfxdata="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" adj="24571,15504">
                 <v:textbox>
                   <w:txbxContent>
-                    <w:p/>
+                    <w:p>
+                      <w:pPr>
+                        <w:rPr>
+                          <w:lang w:val="en-SG"/>
+                        </w:rPr>
+                      </w:pPr>
+                      <w:r>
+                        <w:rPr>
+                          <w:lang w:val="en-SG"/>
+                        </w:rPr>
+                        <w:t>Button</w:t>
+                      </w:r>
+                    </w:p>
                   </w:txbxContent>
                 </v:textbox>
               </v:shape>
@@ -10459,7 +11377,21 @@
                       </wps:spPr>
                       <wps:txbx>
                         <w:txbxContent>
-                          <w:p/>
+                          <w:p>
+                            <w:pPr>
+                              <w:rPr>
+                                <w:lang w:val="en-SG"/>
+                              </w:rPr>
+                            </w:pPr>
+                            <w:proofErr w:type="spellStart"/>
+                            <w:r>
+                              <w:rPr>
+                                <w:lang w:val="en-SG"/>
+                              </w:rPr>
+                              <w:t>RadioButton</w:t>
+                            </w:r>
+                            <w:proofErr w:type="spellEnd"/>
+                          </w:p>
                         </w:txbxContent>
                       </wps:txbx>
                       <wps:bodyPr rot="0" vert="horz" wrap="square" lIns="91440" tIns="45720" rIns="91440" bIns="45720" anchor="t" anchorCtr="0" upright="1">
@@ -10482,7 +11414,21 @@
               <v:shape w14:anchorId="613ED93A" id="AutoShape 75" o:spid="_x0000_s1029" type="#_x0000_t61" style="position:absolute;left:0;text-align:left;margin-left:22.1pt;margin-top:88pt;width:131.25pt;height:24.45pt;z-index:251658240;visibility:visible;mso-wrap-style:square;mso-width-percent:0;mso-height-percent:0;mso-wrap-distance-left:9pt;mso-wrap-distance-top:0;mso-wrap-distance-right:9pt;mso-wrap-distance-bottom:0;mso-position-horizontal:absolute;mso-position-horizontal-relative:text;mso-position-vertical:absolute;mso-position-vertical-relative:text;mso-width-percent:0;mso-height-percent:0;mso-width-relative:page;mso-height-relative:page;v-text-anchor:top" o:gfxdata="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" adj="24900,15504">
                 <v:textbox>
                   <w:txbxContent>
-                    <w:p/>
+                    <w:p>
+                      <w:pPr>
+                        <w:rPr>
+                          <w:lang w:val="en-SG"/>
+                        </w:rPr>
+                      </w:pPr>
+                      <w:proofErr w:type="spellStart"/>
+                      <w:r>
+                        <w:rPr>
+                          <w:lang w:val="en-SG"/>
+                        </w:rPr>
+                        <w:t>RadioButton</w:t>
+                      </w:r>
+                      <w:proofErr w:type="spellEnd"/>
+                    </w:p>
                   </w:txbxContent>
                 </v:textbox>
               </v:shape>
@@ -10544,7 +11490,21 @@
                       </wps:spPr>
                       <wps:txbx>
                         <w:txbxContent>
-                          <w:p/>
+                          <w:p>
+                            <w:pPr>
+                              <w:rPr>
+                                <w:lang w:val="en-SG"/>
+                              </w:rPr>
+                            </w:pPr>
+                            <w:proofErr w:type="spellStart"/>
+                            <w:r>
+                              <w:rPr>
+                                <w:lang w:val="en-SG"/>
+                              </w:rPr>
+                              <w:t>TextView</w:t>
+                            </w:r>
+                            <w:proofErr w:type="spellEnd"/>
+                          </w:p>
                         </w:txbxContent>
                       </wps:txbx>
                       <wps:bodyPr rot="0" vert="horz" wrap="square" lIns="91440" tIns="45720" rIns="91440" bIns="45720" anchor="t" anchorCtr="0" upright="1">
@@ -10567,7 +11527,21 @@
               <v:shape w14:anchorId="613ED93C" id="AutoShape 74" o:spid="_x0000_s1030" type="#_x0000_t61" style="position:absolute;left:0;text-align:left;margin-left:337.45pt;margin-top:112.45pt;width:131.25pt;height:24.45pt;z-index:251657216;visibility:visible;mso-wrap-style:square;mso-width-percent:0;mso-height-percent:0;mso-wrap-distance-left:9pt;mso-wrap-distance-top:0;mso-wrap-distance-right:9pt;mso-wrap-distance-bottom:0;mso-position-horizontal:absolute;mso-position-horizontal-relative:text;mso-position-vertical:absolute;mso-position-vertical-relative:text;mso-width-percent:0;mso-height-percent:0;mso-width-relative:page;mso-height-relative:page;v-text-anchor:top" o:gfxdata="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" adj="-9208,25090">
                 <v:textbox>
                   <w:txbxContent>
-                    <w:p/>
+                    <w:p>
+                      <w:pPr>
+                        <w:rPr>
+                          <w:lang w:val="en-SG"/>
+                        </w:rPr>
+                      </w:pPr>
+                      <w:proofErr w:type="spellStart"/>
+                      <w:r>
+                        <w:rPr>
+                          <w:lang w:val="en-SG"/>
+                        </w:rPr>
+                        <w:t>TextView</w:t>
+                      </w:r>
+                      <w:proofErr w:type="spellEnd"/>
+                    </w:p>
                   </w:txbxContent>
                 </v:textbox>
               </v:shape>
@@ -10629,7 +11603,27 @@
                       </wps:spPr>
                       <wps:txbx>
                         <w:txbxContent>
-                          <w:p/>
+                          <w:p>
+                            <w:pPr>
+                              <w:rPr>
+                                <w:lang w:val="en-SG"/>
+                              </w:rPr>
+                            </w:pPr>
+                            <w:proofErr w:type="spellStart"/>
+                            <w:r>
+                              <w:rPr>
+                                <w:lang w:val="en-SG"/>
+                              </w:rPr>
+                              <w:t>TextView</w:t>
+                            </w:r>
+                            <w:proofErr w:type="spellEnd"/>
+                            <w:r>
+                              <w:rPr>
+                                <w:lang w:val="en-SG"/>
+                              </w:rPr>
+                              <w:t xml:space="preserve"> (Large)</w:t>
+                            </w:r>
+                          </w:p>
                         </w:txbxContent>
                       </wps:txbx>
                       <wps:bodyPr rot="0" vert="horz" wrap="square" lIns="91440" tIns="45720" rIns="91440" bIns="45720" anchor="t" anchorCtr="0" upright="1">
@@ -10652,7 +11646,27 @@
               <v:shape w14:anchorId="613ED93E" id="AutoShape 73" o:spid="_x0000_s1031" type="#_x0000_t61" style="position:absolute;left:0;text-align:left;margin-left:337.45pt;margin-top:52.6pt;width:131.25pt;height:24.45pt;z-index:251656192;visibility:visible;mso-wrap-style:square;mso-width-percent:0;mso-height-percent:0;mso-wrap-distance-left:9pt;mso-wrap-distance-top:0;mso-wrap-distance-right:9pt;mso-wrap-distance-bottom:0;mso-position-horizontal:absolute;mso-position-horizontal-relative:text;mso-position-vertical:absolute;mso-position-vertical-relative:text;mso-width-percent:0;mso-height-percent:0;mso-width-relative:page;mso-height-relative:page;v-text-anchor:top" o:gfxdata="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" adj="-5957,27519">
                 <v:textbox>
                   <w:txbxContent>
-                    <w:p/>
+                    <w:p>
+                      <w:pPr>
+                        <w:rPr>
+                          <w:lang w:val="en-SG"/>
+                        </w:rPr>
+                      </w:pPr>
+                      <w:proofErr w:type="spellStart"/>
+                      <w:r>
+                        <w:rPr>
+                          <w:lang w:val="en-SG"/>
+                        </w:rPr>
+                        <w:t>TextView</w:t>
+                      </w:r>
+                      <w:proofErr w:type="spellEnd"/>
+                      <w:r>
+                        <w:rPr>
+                          <w:lang w:val="en-SG"/>
+                        </w:rPr>
+                        <w:t xml:space="preserve"> (Large)</w:t>
+                      </w:r>
+                    </w:p>
                   </w:txbxContent>
                 </v:textbox>
               </v:shape>
@@ -10721,7 +11735,7 @@
                     </pic:cNvPicPr>
                   </pic:nvPicPr>
                   <pic:blipFill rotWithShape="1">
-                    <a:blip r:embed="rId30" cstate="print">
+                    <a:blip r:embed="rId31" cstate="print">
                       <a:extLst>
                         <a:ext uri="{28A0092B-C50C-407E-A947-70E740481C1C}">
                           <a14:useLocalDpi xmlns:a14="http://schemas.microsoft.com/office/drawing/2010/main" val="0"/>
@@ -10786,6 +11800,7 @@
         </w:rPr>
         <w:t xml:space="preserve">Use a </w:t>
       </w:r>
+      <w:proofErr w:type="spellStart"/>
       <w:r>
         <w:rPr>
           <w:rFonts w:ascii="Consolas" w:hAnsi="Consolas" w:cs="Consolas"/>
@@ -10793,6 +11808,7 @@
         </w:rPr>
         <w:t>ScrollView</w:t>
       </w:r>
+      <w:proofErr w:type="spellEnd"/>
       <w:r>
         <w:rPr>
           <w:lang w:val="en-SG"/>
@@ -10848,8 +11864,15 @@
           <w:noProof/>
           <w:lang w:val="en-SG"/>
         </w:rPr>
+        <w:t>mop</w:t>
+      </w:r>
+      <w:r>
+        <w:rPr>
+          <w:noProof/>
+          <w:lang w:val="en-SG"/>
+        </w:rPr>
         <w:pict w14:anchorId="613ED942">
-          <v:rect id="_x0000_i1025" alt="" style="width:433.3pt;height:.05pt;mso-width-percent:0;mso-height-percent:0;mso-width-percent:0;mso-height-percent:0" o:hralign="center" o:hrstd="t" o:hr="t" fillcolor="#a0a0a0" stroked="f"/>
+          <v:rect id="_x0000_i1029" alt="" style="width:433.3pt;height:.05pt;mso-width-percent:0;mso-height-percent:0;mso-width-percent:0;mso-height-percent:0" o:hralign="center" o:hrstd="t" o:hr="t" fillcolor="#a0a0a0" stroked="f"/>
         </w:pict>
       </w:r>
     </w:p>
@@ -10888,21 +11911,21 @@
           <w:noProof/>
           <w:lang w:val="en-SG"/>
         </w:rPr>
+        <w:t>By using Intent</w:t>
+      </w:r>
+      <w:r>
+        <w:rPr>
+          <w:noProof/>
+          <w:lang w:val="en-SG"/>
+        </w:rPr>
         <w:pict w14:anchorId="613ED943">
           <v:rect id="_x0000_i1026" alt="" style="width:391.5pt;height:.05pt;mso-width-percent:0;mso-height-percent:0;mso-width-percent:0;mso-height-percent:0" o:hralign="center" o:hrstd="t" o:hr="t" fillcolor="#a0a0a0" stroked="f"/>
         </w:pict>
       </w:r>
     </w:p>
-    <w:p>
-      <w:pPr>
-        <w:rPr>
-          <w:lang w:val="en-SG"/>
-        </w:rPr>
-      </w:pPr>
-    </w:p>
     <w:sectPr>
-      <w:headerReference w:type="default" r:id="rId31"/>
-      <w:footerReference w:type="default" r:id="rId32"/>
+      <w:headerReference w:type="default" r:id="rId32"/>
+      <w:footerReference w:type="default" r:id="rId33"/>
       <w:pgSz w:w="11906" w:h="16838"/>
       <w:pgMar w:top="1440" w:right="1440" w:bottom="1440" w:left="1440" w:header="708" w:footer="708" w:gutter="0"/>
       <w:cols w:space="708"/>
@@ -10913,7 +11936,7 @@
 </file>
 
 <file path=word/endnotes.xml><?xml version="1.0" encoding="utf-8"?>
-<w:endnotes xmlns:wpc="http://schemas.microsoft.com/office/word/2010/wordprocessingCanvas" xmlns:cx="http://schemas.microsoft.com/office/drawing/2014/chartex" xmlns:cx1="http://schemas.microsoft.com/office/drawing/2015/9/8/chartex" xmlns:mc="http://schemas.openxmlformats.org/markup-compatibility/2006" xmlns:o="urn:schemas-microsoft-com:office:office" xmlns:r="http://schemas.openxmlformats.org/officeDocument/2006/relationships" xmlns:m="http://schemas.openxmlformats.org/officeDocument/2006/math" xmlns:v="urn:schemas-microsoft-com:vml" xmlns:wp14="http://schemas.microsoft.com/office/word/2010/wordprocessingDrawing" xmlns:wp="http://schemas.openxmlformats.org/drawingml/2006/wordprocessingDrawing" xmlns:w10="urn:schemas-microsoft-com:office:word" xmlns:w="http://schemas.openxmlformats.org/wordprocessingml/2006/main" xmlns:w14="http://schemas.microsoft.com/office/word/2010/wordml" xmlns:w15="http://schemas.microsoft.com/office/word/2012/wordml" xmlns:w16se="http://schemas.microsoft.com/office/word/2015/wordml/symex" xmlns:wpg="http://schemas.microsoft.com/office/word/2010/wordprocessingGroup" xmlns:wpi="http://schemas.microsoft.com/office/word/2010/wordprocessingInk" xmlns:wne="http://schemas.microsoft.com/office/word/2006/wordml" xmlns:wps="http://schemas.microsoft.com/office/word/2010/wordprocessingShape" mc:Ignorable="w14 w15 w16se wp14">
+<w:endnotes xmlns:wpc="http://schemas.microsoft.com/office/word/2010/wordprocessingCanvas" xmlns:cx="http://schemas.microsoft.com/office/drawing/2014/chartex" xmlns:cx1="http://schemas.microsoft.com/office/drawing/2015/9/8/chartex" xmlns:cx2="http://schemas.microsoft.com/office/drawing/2015/10/21/chartex" xmlns:cx3="http://schemas.microsoft.com/office/drawing/2016/5/9/chartex" xmlns:cx4="http://schemas.microsoft.com/office/drawing/2016/5/10/chartex" xmlns:cx5="http://schemas.microsoft.com/office/drawing/2016/5/11/chartex" xmlns:cx6="http://schemas.microsoft.com/office/drawing/2016/5/12/chartex" xmlns:cx7="http://schemas.microsoft.com/office/drawing/2016/5/13/chartex" xmlns:cx8="http://schemas.microsoft.com/office/drawing/2016/5/14/chartex" xmlns:mc="http://schemas.openxmlformats.org/markup-compatibility/2006" xmlns:aink="http://schemas.microsoft.com/office/drawing/2016/ink" xmlns:am3d="http://schemas.microsoft.com/office/drawing/2017/model3d" xmlns:o="urn:schemas-microsoft-com:office:office" xmlns:r="http://schemas.openxmlformats.org/officeDocument/2006/relationships" xmlns:m="http://schemas.openxmlformats.org/officeDocument/2006/math" xmlns:v="urn:schemas-microsoft-com:vml" xmlns:wp14="http://schemas.microsoft.com/office/word/2010/wordprocessingDrawing" xmlns:wp="http://schemas.openxmlformats.org/drawingml/2006/wordprocessingDrawing" xmlns:w10="urn:schemas-microsoft-com:office:word" xmlns:w="http://schemas.openxmlformats.org/wordprocessingml/2006/main" xmlns:w14="http://schemas.microsoft.com/office/word/2010/wordml" xmlns:w15="http://schemas.microsoft.com/office/word/2012/wordml" xmlns:w16cid="http://schemas.microsoft.com/office/word/2016/wordml/cid" xmlns:w16se="http://schemas.microsoft.com/office/word/2015/wordml/symex" xmlns:wpg="http://schemas.microsoft.com/office/word/2010/wordprocessingGroup" xmlns:wpi="http://schemas.microsoft.com/office/word/2010/wordprocessingInk" xmlns:wne="http://schemas.microsoft.com/office/word/2006/wordml" xmlns:wps="http://schemas.microsoft.com/office/word/2010/wordprocessingShape" mc:Ignorable="w14 w15 w16se w16cid wp14">
   <w:endnote w:type="separator" w:id="-1">
     <w:p>
       <w:pPr>
@@ -10940,7 +11963,7 @@
 </file>
 
 <file path=word/footer1.xml><?xml version="1.0" encoding="utf-8"?>
-<w:ftr xmlns:wpc="http://schemas.microsoft.com/office/word/2010/wordprocessingCanvas" xmlns:cx="http://schemas.microsoft.com/office/drawing/2014/chartex" xmlns:cx1="http://schemas.microsoft.com/office/drawing/2015/9/8/chartex" xmlns:mc="http://schemas.openxmlformats.org/markup-compatibility/2006" xmlns:o="urn:schemas-microsoft-com:office:office" xmlns:r="http://schemas.openxmlformats.org/officeDocument/2006/relationships" xmlns:m="http://schemas.openxmlformats.org/officeDocument/2006/math" xmlns:v="urn:schemas-microsoft-com:vml" xmlns:wp14="http://schemas.microsoft.com/office/word/2010/wordprocessingDrawing" xmlns:wp="http://schemas.openxmlformats.org/drawingml/2006/wordprocessingDrawing" xmlns:w10="urn:schemas-microsoft-com:office:word" xmlns:w="http://schemas.openxmlformats.org/wordprocessingml/2006/main" xmlns:w14="http://schemas.microsoft.com/office/word/2010/wordml" xmlns:w15="http://schemas.microsoft.com/office/word/2012/wordml" xmlns:w16se="http://schemas.microsoft.com/office/word/2015/wordml/symex" xmlns:wpg="http://schemas.microsoft.com/office/word/2010/wordprocessingGroup" xmlns:wpi="http://schemas.microsoft.com/office/word/2010/wordprocessingInk" xmlns:wne="http://schemas.microsoft.com/office/word/2006/wordml" xmlns:wps="http://schemas.microsoft.com/office/word/2010/wordprocessingShape" mc:Ignorable="w14 w15 w16se wp14">
+<w:ftr xmlns:wpc="http://schemas.microsoft.com/office/word/2010/wordprocessingCanvas" xmlns:cx="http://schemas.microsoft.com/office/drawing/2014/chartex" xmlns:cx1="http://schemas.microsoft.com/office/drawing/2015/9/8/chartex" xmlns:cx2="http://schemas.microsoft.com/office/drawing/2015/10/21/chartex" xmlns:cx3="http://schemas.microsoft.com/office/drawing/2016/5/9/chartex" xmlns:cx4="http://schemas.microsoft.com/office/drawing/2016/5/10/chartex" xmlns:cx5="http://schemas.microsoft.com/office/drawing/2016/5/11/chartex" xmlns:cx6="http://schemas.microsoft.com/office/drawing/2016/5/12/chartex" xmlns:cx7="http://schemas.microsoft.com/office/drawing/2016/5/13/chartex" xmlns:cx8="http://schemas.microsoft.com/office/drawing/2016/5/14/chartex" xmlns:mc="http://schemas.openxmlformats.org/markup-compatibility/2006" xmlns:aink="http://schemas.microsoft.com/office/drawing/2016/ink" xmlns:am3d="http://schemas.microsoft.com/office/drawing/2017/model3d" xmlns:o="urn:schemas-microsoft-com:office:office" xmlns:r="http://schemas.openxmlformats.org/officeDocument/2006/relationships" xmlns:m="http://schemas.openxmlformats.org/officeDocument/2006/math" xmlns:v="urn:schemas-microsoft-com:vml" xmlns:wp14="http://schemas.microsoft.com/office/word/2010/wordprocessingDrawing" xmlns:wp="http://schemas.openxmlformats.org/drawingml/2006/wordprocessingDrawing" xmlns:w10="urn:schemas-microsoft-com:office:word" xmlns:w="http://schemas.openxmlformats.org/wordprocessingml/2006/main" xmlns:w14="http://schemas.microsoft.com/office/word/2010/wordml" xmlns:w15="http://schemas.microsoft.com/office/word/2012/wordml" xmlns:w16cid="http://schemas.microsoft.com/office/word/2016/wordml/cid" xmlns:w16se="http://schemas.microsoft.com/office/word/2015/wordml/symex" xmlns:wpg="http://schemas.microsoft.com/office/word/2010/wordprocessingGroup" xmlns:wpi="http://schemas.microsoft.com/office/word/2010/wordprocessingInk" xmlns:wne="http://schemas.microsoft.com/office/word/2006/wordml" xmlns:wps="http://schemas.microsoft.com/office/word/2010/wordprocessingShape" mc:Ignorable="w14 w15 w16se w16cid wp14">
   <w:p>
     <w:pPr>
       <w:pStyle w:val="Footer"/>
@@ -11052,7 +12075,7 @@
 </file>
 
 <file path=word/footnotes.xml><?xml version="1.0" encoding="utf-8"?>
-<w:footnotes xmlns:wpc="http://schemas.microsoft.com/office/word/2010/wordprocessingCanvas" xmlns:cx="http://schemas.microsoft.com/office/drawing/2014/chartex" xmlns:cx1="http://schemas.microsoft.com/office/drawing/2015/9/8/chartex" xmlns:mc="http://schemas.openxmlformats.org/markup-compatibility/2006" xmlns:o="urn:schemas-microsoft-com:office:office" xmlns:r="http://schemas.openxmlformats.org/officeDocument/2006/relationships" xmlns:m="http://schemas.openxmlformats.org/officeDocument/2006/math" xmlns:v="urn:schemas-microsoft-com:vml" xmlns:wp14="http://schemas.microsoft.com/office/word/2010/wordprocessingDrawing" xmlns:wp="http://schemas.openxmlformats.org/drawingml/2006/wordprocessingDrawing" xmlns:w10="urn:schemas-microsoft-com:office:word" xmlns:w="http://schemas.openxmlformats.org/wordprocessingml/2006/main" xmlns:w14="http://schemas.microsoft.com/office/word/2010/wordml" xmlns:w15="http://schemas.microsoft.com/office/word/2012/wordml" xmlns:w16se="http://schemas.microsoft.com/office/word/2015/wordml/symex" xmlns:wpg="http://schemas.microsoft.com/office/word/2010/wordprocessingGroup" xmlns:wpi="http://schemas.microsoft.com/office/word/2010/wordprocessingInk" xmlns:wne="http://schemas.microsoft.com/office/word/2006/wordml" xmlns:wps="http://schemas.microsoft.com/office/word/2010/wordprocessingShape" mc:Ignorable="w14 w15 w16se wp14">
+<w:footnotes xmlns:wpc="http://schemas.microsoft.com/office/word/2010/wordprocessingCanvas" xmlns:cx="http://schemas.microsoft.com/office/drawing/2014/chartex" xmlns:cx1="http://schemas.microsoft.com/office/drawing/2015/9/8/chartex" xmlns:cx2="http://schemas.microsoft.com/office/drawing/2015/10/21/chartex" xmlns:cx3="http://schemas.microsoft.com/office/drawing/2016/5/9/chartex" xmlns:cx4="http://schemas.microsoft.com/office/drawing/2016/5/10/chartex" xmlns:cx5="http://schemas.microsoft.com/office/drawing/2016/5/11/chartex" xmlns:cx6="http://schemas.microsoft.com/office/drawing/2016/5/12/chartex" xmlns:cx7="http://schemas.microsoft.com/office/drawing/2016/5/13/chartex" xmlns:cx8="http://schemas.microsoft.com/office/drawing/2016/5/14/chartex" xmlns:mc="http://schemas.openxmlformats.org/markup-compatibility/2006" xmlns:aink="http://schemas.microsoft.com/office/drawing/2016/ink" xmlns:am3d="http://schemas.microsoft.com/office/drawing/2017/model3d" xmlns:o="urn:schemas-microsoft-com:office:office" xmlns:r="http://schemas.openxmlformats.org/officeDocument/2006/relationships" xmlns:m="http://schemas.openxmlformats.org/officeDocument/2006/math" xmlns:v="urn:schemas-microsoft-com:vml" xmlns:wp14="http://schemas.microsoft.com/office/word/2010/wordprocessingDrawing" xmlns:wp="http://schemas.openxmlformats.org/drawingml/2006/wordprocessingDrawing" xmlns:w10="urn:schemas-microsoft-com:office:word" xmlns:w="http://schemas.openxmlformats.org/wordprocessingml/2006/main" xmlns:w14="http://schemas.microsoft.com/office/word/2010/wordml" xmlns:w15="http://schemas.microsoft.com/office/word/2012/wordml" xmlns:w16cid="http://schemas.microsoft.com/office/word/2016/wordml/cid" xmlns:w16se="http://schemas.microsoft.com/office/word/2015/wordml/symex" xmlns:wpg="http://schemas.microsoft.com/office/word/2010/wordprocessingGroup" xmlns:wpi="http://schemas.microsoft.com/office/word/2010/wordprocessingInk" xmlns:wne="http://schemas.microsoft.com/office/word/2006/wordml" xmlns:wps="http://schemas.microsoft.com/office/word/2010/wordprocessingShape" mc:Ignorable="w14 w15 w16se w16cid wp14">
   <w:footnote w:type="separator" w:id="-1">
     <w:p>
       <w:pPr>
@@ -11079,7 +12102,7 @@
 </file>
 
 <file path=word/header1.xml><?xml version="1.0" encoding="utf-8"?>
-<w:hdr xmlns:wpc="http://schemas.microsoft.com/office/word/2010/wordprocessingCanvas" xmlns:cx="http://schemas.microsoft.com/office/drawing/2014/chartex" xmlns:cx1="http://schemas.microsoft.com/office/drawing/2015/9/8/chartex" xmlns:mc="http://schemas.openxmlformats.org/markup-compatibility/2006" xmlns:o="urn:schemas-microsoft-com:office:office" xmlns:r="http://schemas.openxmlformats.org/officeDocument/2006/relationships" xmlns:m="http://schemas.openxmlformats.org/officeDocument/2006/math" xmlns:v="urn:schemas-microsoft-com:vml" xmlns:wp14="http://schemas.microsoft.com/office/word/2010/wordprocessingDrawing" xmlns:wp="http://schemas.openxmlformats.org/drawingml/2006/wordprocessingDrawing" xmlns:w10="urn:schemas-microsoft-com:office:word" xmlns:w="http://schemas.openxmlformats.org/wordprocessingml/2006/main" xmlns:w14="http://schemas.microsoft.com/office/word/2010/wordml" xmlns:w15="http://schemas.microsoft.com/office/word/2012/wordml" xmlns:w16se="http://schemas.microsoft.com/office/word/2015/wordml/symex" xmlns:wpg="http://schemas.microsoft.com/office/word/2010/wordprocessingGroup" xmlns:wpi="http://schemas.microsoft.com/office/word/2010/wordprocessingInk" xmlns:wne="http://schemas.microsoft.com/office/word/2006/wordml" xmlns:wps="http://schemas.microsoft.com/office/word/2010/wordprocessingShape" mc:Ignorable="w14 w15 w16se wp14">
+<w:hdr xmlns:wpc="http://schemas.microsoft.com/office/word/2010/wordprocessingCanvas" xmlns:cx="http://schemas.microsoft.com/office/drawing/2014/chartex" xmlns:cx1="http://schemas.microsoft.com/office/drawing/2015/9/8/chartex" xmlns:cx2="http://schemas.microsoft.com/office/drawing/2015/10/21/chartex" xmlns:cx3="http://schemas.microsoft.com/office/drawing/2016/5/9/chartex" xmlns:cx4="http://schemas.microsoft.com/office/drawing/2016/5/10/chartex" xmlns:cx5="http://schemas.microsoft.com/office/drawing/2016/5/11/chartex" xmlns:cx6="http://schemas.microsoft.com/office/drawing/2016/5/12/chartex" xmlns:cx7="http://schemas.microsoft.com/office/drawing/2016/5/13/chartex" xmlns:cx8="http://schemas.microsoft.com/office/drawing/2016/5/14/chartex" xmlns:mc="http://schemas.openxmlformats.org/markup-compatibility/2006" xmlns:aink="http://schemas.microsoft.com/office/drawing/2016/ink" xmlns:am3d="http://schemas.microsoft.com/office/drawing/2017/model3d" xmlns:o="urn:schemas-microsoft-com:office:office" xmlns:r="http://schemas.openxmlformats.org/officeDocument/2006/relationships" xmlns:m="http://schemas.openxmlformats.org/officeDocument/2006/math" xmlns:v="urn:schemas-microsoft-com:vml" xmlns:wp14="http://schemas.microsoft.com/office/word/2010/wordprocessingDrawing" xmlns:wp="http://schemas.openxmlformats.org/drawingml/2006/wordprocessingDrawing" xmlns:w10="urn:schemas-microsoft-com:office:word" xmlns:w="http://schemas.openxmlformats.org/wordprocessingml/2006/main" xmlns:w14="http://schemas.microsoft.com/office/word/2010/wordml" xmlns:w15="http://schemas.microsoft.com/office/word/2012/wordml" xmlns:w16cid="http://schemas.microsoft.com/office/word/2016/wordml/cid" xmlns:w16se="http://schemas.microsoft.com/office/word/2015/wordml/symex" xmlns:wpg="http://schemas.microsoft.com/office/word/2010/wordprocessingGroup" xmlns:wpi="http://schemas.microsoft.com/office/word/2010/wordprocessingInk" xmlns:wne="http://schemas.microsoft.com/office/word/2006/wordml" xmlns:wps="http://schemas.microsoft.com/office/word/2010/wordprocessingShape" mc:Ignorable="w14 w15 w16se w16cid wp14">
   <w:p>
     <w:pPr>
       <w:pStyle w:val="Header"/>
@@ -11190,8 +12213,19 @@
                                 <w:sz w:val="20"/>
                                 <w:szCs w:val="28"/>
                               </w:rPr>
-                              <w:t>Republic Polytechnic | School of Infocomm</w:t>
+                              <w:t xml:space="preserve">Republic Polytechnic | School of </w:t>
                             </w:r>
+                            <w:proofErr w:type="spellStart"/>
+                            <w:r>
+                              <w:rPr>
+                                <w:rFonts w:ascii="Arial Black" w:hAnsi="Arial Black" w:cs="Arial"/>
+                                <w:color w:val="FFFFFF"/>
+                                <w:sz w:val="20"/>
+                                <w:szCs w:val="28"/>
+                              </w:rPr>
+                              <w:t>Infocomm</w:t>
+                            </w:r>
+                            <w:proofErr w:type="spellEnd"/>
                           </w:p>
                           <w:p>
                             <w:pPr>
@@ -11558,7 +12592,7 @@
 </file>
 
 <file path=word/numbering.xml><?xml version="1.0" encoding="utf-8"?>
-<w:numbering xmlns:wpc="http://schemas.microsoft.com/office/word/2010/wordprocessingCanvas" xmlns:cx="http://schemas.microsoft.com/office/drawing/2014/chartex" xmlns:cx1="http://schemas.microsoft.com/office/drawing/2015/9/8/chartex" xmlns:mc="http://schemas.openxmlformats.org/markup-compatibility/2006" xmlns:o="urn:schemas-microsoft-com:office:office" xmlns:r="http://schemas.openxmlformats.org/officeDocument/2006/relationships" xmlns:m="http://schemas.openxmlformats.org/officeDocument/2006/math" xmlns:v="urn:schemas-microsoft-com:vml" xmlns:wp14="http://schemas.microsoft.com/office/word/2010/wordprocessingDrawing" xmlns:wp="http://schemas.openxmlformats.org/drawingml/2006/wordprocessingDrawing" xmlns:w10="urn:schemas-microsoft-com:office:word" xmlns:w="http://schemas.openxmlformats.org/wordprocessingml/2006/main" xmlns:w14="http://schemas.microsoft.com/office/word/2010/wordml" xmlns:w15="http://schemas.microsoft.com/office/word/2012/wordml" xmlns:w16se="http://schemas.microsoft.com/office/word/2015/wordml/symex" xmlns:wpg="http://schemas.microsoft.com/office/word/2010/wordprocessingGroup" xmlns:wpi="http://schemas.microsoft.com/office/word/2010/wordprocessingInk" xmlns:wne="http://schemas.microsoft.com/office/word/2006/wordml" xmlns:wps="http://schemas.microsoft.com/office/word/2010/wordprocessingShape" mc:Ignorable="w14 w15 w16se wp14">
+<w:numbering xmlns:wpc="http://schemas.microsoft.com/office/word/2010/wordprocessingCanvas" xmlns:cx="http://schemas.microsoft.com/office/drawing/2014/chartex" xmlns:cx1="http://schemas.microsoft.com/office/drawing/2015/9/8/chartex" xmlns:cx2="http://schemas.microsoft.com/office/drawing/2015/10/21/chartex" xmlns:cx3="http://schemas.microsoft.com/office/drawing/2016/5/9/chartex" xmlns:cx4="http://schemas.microsoft.com/office/drawing/2016/5/10/chartex" xmlns:cx5="http://schemas.microsoft.com/office/drawing/2016/5/11/chartex" xmlns:cx6="http://schemas.microsoft.com/office/drawing/2016/5/12/chartex" xmlns:cx7="http://schemas.microsoft.com/office/drawing/2016/5/13/chartex" xmlns:cx8="http://schemas.microsoft.com/office/drawing/2016/5/14/chartex" xmlns:mc="http://schemas.openxmlformats.org/markup-compatibility/2006" xmlns:aink="http://schemas.microsoft.com/office/drawing/2016/ink" xmlns:am3d="http://schemas.microsoft.com/office/drawing/2017/model3d" xmlns:o="urn:schemas-microsoft-com:office:office" xmlns:r="http://schemas.openxmlformats.org/officeDocument/2006/relationships" xmlns:m="http://schemas.openxmlformats.org/officeDocument/2006/math" xmlns:v="urn:schemas-microsoft-com:vml" xmlns:wp14="http://schemas.microsoft.com/office/word/2010/wordprocessingDrawing" xmlns:wp="http://schemas.openxmlformats.org/drawingml/2006/wordprocessingDrawing" xmlns:w10="urn:schemas-microsoft-com:office:word" xmlns:w="http://schemas.openxmlformats.org/wordprocessingml/2006/main" xmlns:w14="http://schemas.microsoft.com/office/word/2010/wordml" xmlns:w15="http://schemas.microsoft.com/office/word/2012/wordml" xmlns:w16cid="http://schemas.microsoft.com/office/word/2016/wordml/cid" xmlns:w16se="http://schemas.microsoft.com/office/word/2015/wordml/symex" xmlns:wpg="http://schemas.microsoft.com/office/word/2010/wordprocessingGroup" xmlns:wpi="http://schemas.microsoft.com/office/word/2010/wordprocessingInk" xmlns:wne="http://schemas.microsoft.com/office/word/2006/wordml" xmlns:wps="http://schemas.microsoft.com/office/word/2010/wordprocessingShape" mc:Ignorable="w14 w15 w16se w16cid wp14">
   <w:abstractNum w:abstractNumId="0" w15:restartNumberingAfterBreak="0">
     <w:nsid w:val="06854C98"/>
     <w:multiLevelType w:val="multilevel"/>
@@ -13905,7 +14939,7 @@
 </file>
 
 <file path=word/styles.xml><?xml version="1.0" encoding="utf-8"?>
-<w:styles xmlns:mc="http://schemas.openxmlformats.org/markup-compatibility/2006" xmlns:r="http://schemas.openxmlformats.org/officeDocument/2006/relationships" xmlns:w="http://schemas.openxmlformats.org/wordprocessingml/2006/main" xmlns:w14="http://schemas.microsoft.com/office/word/2010/wordml" xmlns:w15="http://schemas.microsoft.com/office/word/2012/wordml" xmlns:w16se="http://schemas.microsoft.com/office/word/2015/wordml/symex" mc:Ignorable="w14 w15 w16se">
+<w:styles xmlns:mc="http://schemas.openxmlformats.org/markup-compatibility/2006" xmlns:r="http://schemas.openxmlformats.org/officeDocument/2006/relationships" xmlns:w="http://schemas.openxmlformats.org/wordprocessingml/2006/main" xmlns:w14="http://schemas.microsoft.com/office/word/2010/wordml" xmlns:w15="http://schemas.microsoft.com/office/word/2012/wordml" xmlns:w16cid="http://schemas.microsoft.com/office/word/2016/wordml/cid" xmlns:w16se="http://schemas.microsoft.com/office/word/2015/wordml/symex" mc:Ignorable="w14 w15 w16se w16cid">
   <w:docDefaults>
     <w:rPrDefault>
       <w:rPr>
@@ -13915,7 +14949,7 @@
     </w:rPrDefault>
     <w:pPrDefault/>
   </w:docDefaults>
-  <w:latentStyles w:defLockedState="0" w:defUIPriority="99" w:defSemiHidden="0" w:defUnhideWhenUsed="0" w:defQFormat="0" w:count="371">
+  <w:latentStyles w:defLockedState="0" w:defUIPriority="99" w:defSemiHidden="0" w:defUnhideWhenUsed="0" w:defQFormat="0" w:count="376">
     <w:lsdException w:name="Normal" w:uiPriority="0" w:qFormat="1"/>
     <w:lsdException w:name="heading 1" w:uiPriority="9" w:qFormat="1"/>
     <w:lsdException w:name="heading 2" w:semiHidden="1" w:uiPriority="9" w:unhideWhenUsed="1" w:qFormat="1"/>
@@ -14021,7 +15055,6 @@
     <w:lsdException w:name="HTML Sample" w:semiHidden="1" w:unhideWhenUsed="1"/>
     <w:lsdException w:name="HTML Typewriter" w:semiHidden="1" w:unhideWhenUsed="1"/>
     <w:lsdException w:name="HTML Variable" w:semiHidden="1" w:unhideWhenUsed="1"/>
-    <w:lsdException w:name="Normal Table" w:semiHidden="1" w:unhideWhenUsed="1"/>
     <w:lsdException w:name="annotation subject" w:semiHidden="1" w:unhideWhenUsed="1"/>
     <w:lsdException w:name="No List" w:semiHidden="1" w:unhideWhenUsed="1"/>
     <w:lsdException w:name="Outline List 1" w:semiHidden="1" w:unhideWhenUsed="1"/>
@@ -14064,11 +15097,8 @@
     <w:lsdException w:name="Table Contemporary" w:semiHidden="1" w:unhideWhenUsed="1"/>
     <w:lsdException w:name="Table Elegant" w:semiHidden="1" w:unhideWhenUsed="1"/>
     <w:lsdException w:name="Table Professional" w:semiHidden="1" w:unhideWhenUsed="1"/>
-    <w:lsdException w:name="Table Subtle 1" w:semiHidden="1" w:unhideWhenUsed="1"/>
     <w:lsdException w:name="Table Subtle 2" w:semiHidden="1" w:unhideWhenUsed="1"/>
     <w:lsdException w:name="Table Web 1" w:semiHidden="1" w:unhideWhenUsed="1"/>
-    <w:lsdException w:name="Table Web 2" w:semiHidden="1" w:unhideWhenUsed="1"/>
-    <w:lsdException w:name="Table Web 3" w:semiHidden="1" w:unhideWhenUsed="1"/>
     <w:lsdException w:name="Balloon Text" w:semiHidden="1" w:unhideWhenUsed="1"/>
     <w:lsdException w:name="Table Grid" w:uiPriority="59"/>
     <w:lsdException w:name="Table Theme" w:semiHidden="1" w:unhideWhenUsed="1"/>
@@ -14287,6 +15317,11 @@
     <w:lsdException w:name="List Table 5 Dark Accent 6" w:uiPriority="50"/>
     <w:lsdException w:name="List Table 6 Colorful Accent 6" w:uiPriority="51"/>
     <w:lsdException w:name="List Table 7 Colorful Accent 6" w:uiPriority="52"/>
+    <w:lsdException w:name="Mention" w:semiHidden="1" w:unhideWhenUsed="1"/>
+    <w:lsdException w:name="Smart Hyperlink" w:semiHidden="1" w:unhideWhenUsed="1"/>
+    <w:lsdException w:name="Hashtag" w:semiHidden="1" w:unhideWhenUsed="1"/>
+    <w:lsdException w:name="Unresolved Mention" w:semiHidden="1" w:unhideWhenUsed="1"/>
+    <w:lsdException w:name="Smart Link" w:semiHidden="1" w:unhideWhenUsed="1"/>
   </w:latentStyles>
   <w:style w:type="paragraph" w:default="1" w:styleId="Normal">
     <w:name w:val="Normal"/>
@@ -14739,8 +15774,8 @@
       <w:ind w:left="220"/>
     </w:pPr>
   </w:style>
-  <w:style w:type="character" w:customStyle="1" w:styleId="UnresolvedMention">
-    <w:name w:val="Unresolved Mention"/>
+  <w:style w:type="character" w:customStyle="1" w:styleId="UnresolvedMention1">
+    <w:name w:val="Unresolved Mention1"/>
     <w:basedOn w:val="DefaultParagraphFont"/>
     <w:uiPriority w:val="99"/>
     <w:semiHidden/>
@@ -14817,6 +15852,18 @@
       <w:b/>
       <w:bCs/>
       <w:lang w:val="en-GB"/>
+    </w:rPr>
+  </w:style>
+  <w:style w:type="character" w:styleId="UnresolvedMention">
+    <w:name w:val="Unresolved Mention"/>
+    <w:basedOn w:val="DefaultParagraphFont"/>
+    <w:uiPriority w:val="99"/>
+    <w:semiHidden/>
+    <w:unhideWhenUsed/>
+    <w:rsid w:val="00EF6D3A"/>
+    <w:rPr>
+      <w:color w:val="605E5C"/>
+      <w:shd w:val="clear" w:color="auto" w:fill="E1DFDD"/>
     </w:rPr>
   </w:style>
 </w:styles>
@@ -15088,7 +16135,7 @@
 </file>
 
 <file path=customXml/itemProps1.xml><?xml version="1.0" encoding="utf-8"?>
-<ds:datastoreItem xmlns:ds="http://schemas.openxmlformats.org/officeDocument/2006/customXml" ds:itemID="{0E533A39-911D-4308-8976-05AAD90195C1}">
+<ds:datastoreItem xmlns:ds="http://schemas.openxmlformats.org/officeDocument/2006/customXml" ds:itemID="{62F519DE-CE7F-4CF1-B1C5-67C3D3929178}">
   <ds:schemaRefs>
     <ds:schemaRef ds:uri="http://schemas.openxmlformats.org/officeDocument/2006/bibliography"/>
   </ds:schemaRefs>
